--- a/Documetacion/Proyecto final DAM 2 Laura Mollon Barreda.docx
+++ b/Documetacion/Proyecto final DAM 2 Laura Mollon Barreda.docx
@@ -1417,6 +1417,7 @@
     <w:p/>
     <w:p/>
     <w:p/>
+    <w:p/>
     <w:p>
       <w:pPr>
         <w:pStyle w:val="Ttulo2"/>
@@ -1427,14 +1428,20 @@
       </w:pPr>
       <w:bookmarkStart w:id="6" w:name="_Toc102568019"/>
       <w:r>
+        <w:lastRenderedPageBreak/>
         <w:t>Objetivos del proyecto</w:t>
       </w:r>
       <w:bookmarkEnd w:id="6"/>
     </w:p>
     <w:p>
       <w:r>
-        <w:lastRenderedPageBreak/>
-        <w:t xml:space="preserve">El principal objetivo de esta aplicación es dar un servicio más de cara a las nuevas tecnologías.  </w:t>
+        <w:t>El principal objetivo de esta aplicación es dar un servici</w:t>
+      </w:r>
+      <w:r>
+        <w:t xml:space="preserve">o para acercarnos a las </w:t>
+      </w:r>
+      <w:r>
+        <w:t xml:space="preserve">nuevas tecnologías.  </w:t>
       </w:r>
     </w:p>
     <w:p>
@@ -29331,6 +29338,7 @@
     <w:rsidRoot w:val="0019530E"/>
     <w:rsid w:val="001926C4"/>
     <w:rsid w:val="0019530E"/>
+    <w:rsid w:val="00B90473"/>
   </w:rsids>
   <m:mathPr>
     <m:mathFont m:val="Cambria Math"/>

--- a/Documetacion/Proyecto final DAM 2 Laura Mollon Barreda.docx
+++ b/Documetacion/Proyecto final DAM 2 Laura Mollon Barreda.docx
@@ -347,7 +347,7 @@
           <w:r>
             <w:fldChar w:fldCharType="separate"/>
           </w:r>
-          <w:hyperlink w:anchor="_Toc102568013" w:history="1">
+          <w:hyperlink w:anchor="_Toc105483165" w:history="1">
             <w:r>
               <w:rPr>
                 <w:rStyle w:val="Hipervnculo"/>
@@ -390,7 +390,7 @@
               <w:rPr>
                 <w:webHidden/>
               </w:rPr>
-              <w:instrText xml:space="preserve"> PAGEREF _Toc102568013 \h </w:instrText>
+              <w:instrText xml:space="preserve"> PAGEREF _Toc105483165 \h </w:instrText>
             </w:r>
             <w:r>
               <w:rPr>
@@ -432,7 +432,7 @@
               <w14:ligatures w14:val="none"/>
             </w:rPr>
           </w:pPr>
-          <w:hyperlink w:anchor="_Toc102568014" w:history="1">
+          <w:hyperlink w:anchor="_Toc105483166" w:history="1">
             <w:r>
               <w:rPr>
                 <w:rStyle w:val="Hipervnculo"/>
@@ -472,7 +472,7 @@
               <w:rPr>
                 <w:webHidden/>
               </w:rPr>
-              <w:instrText xml:space="preserve"> PAGEREF _Toc102568014 \h </w:instrText>
+              <w:instrText xml:space="preserve"> PAGEREF _Toc105483166 \h </w:instrText>
             </w:r>
             <w:r>
               <w:rPr>
@@ -514,7 +514,7 @@
               <w14:ligatures w14:val="none"/>
             </w:rPr>
           </w:pPr>
-          <w:hyperlink w:anchor="_Toc102568015" w:history="1">
+          <w:hyperlink w:anchor="_Toc105483167" w:history="1">
             <w:r>
               <w:rPr>
                 <w:rStyle w:val="Hipervnculo"/>
@@ -554,7 +554,7 @@
               <w:rPr>
                 <w:webHidden/>
               </w:rPr>
-              <w:instrText xml:space="preserve"> PAGEREF _Toc102568015 \h </w:instrText>
+              <w:instrText xml:space="preserve"> PAGEREF _Toc105483167 \h </w:instrText>
             </w:r>
             <w:r>
               <w:rPr>
@@ -596,7 +596,7 @@
               <w14:ligatures w14:val="none"/>
             </w:rPr>
           </w:pPr>
-          <w:hyperlink w:anchor="_Toc102568016" w:history="1">
+          <w:hyperlink w:anchor="_Toc105483168" w:history="1">
             <w:r>
               <w:rPr>
                 <w:rStyle w:val="Hipervnculo"/>
@@ -636,7 +636,7 @@
               <w:rPr>
                 <w:webHidden/>
               </w:rPr>
-              <w:instrText xml:space="preserve"> PAGEREF _Toc102568016 \h </w:instrText>
+              <w:instrText xml:space="preserve"> PAGEREF _Toc105483168 \h </w:instrText>
             </w:r>
             <w:r>
               <w:rPr>
@@ -653,7 +653,7 @@
               <w:rPr>
                 <w:webHidden/>
               </w:rPr>
-              <w:t>2</w:t>
+              <w:t>3</w:t>
             </w:r>
             <w:r>
               <w:rPr>
@@ -678,7 +678,7 @@
               <w14:ligatures w14:val="none"/>
             </w:rPr>
           </w:pPr>
-          <w:hyperlink w:anchor="_Toc102568017" w:history="1">
+          <w:hyperlink w:anchor="_Toc105483169" w:history="1">
             <w:r>
               <w:rPr>
                 <w:rStyle w:val="Hipervnculo"/>
@@ -718,7 +718,7 @@
               <w:rPr>
                 <w:webHidden/>
               </w:rPr>
-              <w:instrText xml:space="preserve"> PAGEREF _Toc102568017 \h </w:instrText>
+              <w:instrText xml:space="preserve"> PAGEREF _Toc105483169 \h </w:instrText>
             </w:r>
             <w:r>
               <w:rPr>
@@ -735,7 +735,7 @@
               <w:rPr>
                 <w:webHidden/>
               </w:rPr>
-              <w:t>2</w:t>
+              <w:t>3</w:t>
             </w:r>
             <w:r>
               <w:rPr>
@@ -760,7 +760,7 @@
               <w14:ligatures w14:val="none"/>
             </w:rPr>
           </w:pPr>
-          <w:hyperlink w:anchor="_Toc102568018" w:history="1">
+          <w:hyperlink w:anchor="_Toc105483170" w:history="1">
             <w:r>
               <w:rPr>
                 <w:rStyle w:val="Hipervnculo"/>
@@ -800,89 +800,7 @@
               <w:rPr>
                 <w:webHidden/>
               </w:rPr>
-              <w:instrText xml:space="preserve"> PAGEREF _Toc102568018 \h </w:instrText>
-            </w:r>
-            <w:r>
-              <w:rPr>
-                <w:webHidden/>
-              </w:rPr>
-            </w:r>
-            <w:r>
-              <w:rPr>
-                <w:webHidden/>
-              </w:rPr>
-              <w:fldChar w:fldCharType="separate"/>
-            </w:r>
-            <w:r>
-              <w:rPr>
-                <w:webHidden/>
-              </w:rPr>
-              <w:t>2</w:t>
-            </w:r>
-            <w:r>
-              <w:rPr>
-                <w:webHidden/>
-              </w:rPr>
-              <w:fldChar w:fldCharType="end"/>
-            </w:r>
-          </w:hyperlink>
-        </w:p>
-        <w:p>
-          <w:pPr>
-            <w:pStyle w:val="TDC2"/>
-            <w:tabs>
-              <w:tab w:val="left" w:pos="720"/>
-            </w:tabs>
-            <w:rPr>
-              <w:rFonts w:asciiTheme="minorHAnsi" w:eastAsiaTheme="minorEastAsia" w:hAnsiTheme="minorHAnsi" w:cstheme="minorBidi"/>
-              <w:kern w:val="0"/>
-              <w:sz w:val="22"/>
-              <w:szCs w:val="22"/>
-              <w:lang w:eastAsia="es-ES"/>
-              <w14:ligatures w14:val="none"/>
-            </w:rPr>
-          </w:pPr>
-          <w:hyperlink w:anchor="_Toc102568019" w:history="1">
-            <w:r>
-              <w:rPr>
-                <w:rStyle w:val="Hipervnculo"/>
-              </w:rPr>
-              <w:t>1.2.</w:t>
-            </w:r>
-            <w:r>
-              <w:rPr>
-                <w:rFonts w:asciiTheme="minorHAnsi" w:eastAsiaTheme="minorEastAsia" w:hAnsiTheme="minorHAnsi" w:cstheme="minorBidi"/>
-                <w:kern w:val="0"/>
-                <w:sz w:val="22"/>
-                <w:szCs w:val="22"/>
-                <w:lang w:eastAsia="es-ES"/>
-                <w14:ligatures w14:val="none"/>
-              </w:rPr>
-              <w:tab/>
-            </w:r>
-            <w:r>
-              <w:rPr>
-                <w:rStyle w:val="Hipervnculo"/>
-              </w:rPr>
-              <w:t>Objetivos del proyecto</w:t>
-            </w:r>
-            <w:r>
-              <w:rPr>
-                <w:webHidden/>
-              </w:rPr>
-              <w:tab/>
-            </w:r>
-            <w:r>
-              <w:rPr>
-                <w:webHidden/>
-              </w:rPr>
-              <w:fldChar w:fldCharType="begin"/>
-            </w:r>
-            <w:r>
-              <w:rPr>
-                <w:webHidden/>
-              </w:rPr>
-              <w:instrText xml:space="preserve"> PAGEREF _Toc102568019 \h </w:instrText>
+              <w:instrText xml:space="preserve"> PAGEREF _Toc105483170 \h </w:instrText>
             </w:r>
             <w:r>
               <w:rPr>
@@ -924,7 +842,89 @@
               <w14:ligatures w14:val="none"/>
             </w:rPr>
           </w:pPr>
-          <w:hyperlink w:anchor="_Toc102568020" w:history="1">
+          <w:hyperlink w:anchor="_Toc105483171" w:history="1">
+            <w:r>
+              <w:rPr>
+                <w:rStyle w:val="Hipervnculo"/>
+              </w:rPr>
+              <w:t>1.2.</w:t>
+            </w:r>
+            <w:r>
+              <w:rPr>
+                <w:rFonts w:asciiTheme="minorHAnsi" w:eastAsiaTheme="minorEastAsia" w:hAnsiTheme="minorHAnsi" w:cstheme="minorBidi"/>
+                <w:kern w:val="0"/>
+                <w:sz w:val="22"/>
+                <w:szCs w:val="22"/>
+                <w:lang w:eastAsia="es-ES"/>
+                <w14:ligatures w14:val="none"/>
+              </w:rPr>
+              <w:tab/>
+            </w:r>
+            <w:r>
+              <w:rPr>
+                <w:rStyle w:val="Hipervnculo"/>
+              </w:rPr>
+              <w:t>Objetivos del proyecto</w:t>
+            </w:r>
+            <w:r>
+              <w:rPr>
+                <w:webHidden/>
+              </w:rPr>
+              <w:tab/>
+            </w:r>
+            <w:r>
+              <w:rPr>
+                <w:webHidden/>
+              </w:rPr>
+              <w:fldChar w:fldCharType="begin"/>
+            </w:r>
+            <w:r>
+              <w:rPr>
+                <w:webHidden/>
+              </w:rPr>
+              <w:instrText xml:space="preserve"> PAGEREF _Toc105483171 \h </w:instrText>
+            </w:r>
+            <w:r>
+              <w:rPr>
+                <w:webHidden/>
+              </w:rPr>
+            </w:r>
+            <w:r>
+              <w:rPr>
+                <w:webHidden/>
+              </w:rPr>
+              <w:fldChar w:fldCharType="separate"/>
+            </w:r>
+            <w:r>
+              <w:rPr>
+                <w:webHidden/>
+              </w:rPr>
+              <w:t>3</w:t>
+            </w:r>
+            <w:r>
+              <w:rPr>
+                <w:webHidden/>
+              </w:rPr>
+              <w:fldChar w:fldCharType="end"/>
+            </w:r>
+          </w:hyperlink>
+        </w:p>
+        <w:p>
+          <w:pPr>
+            <w:pStyle w:val="TDC2"/>
+            <w:tabs>
+              <w:tab w:val="left" w:pos="720"/>
+            </w:tabs>
+            <w:rPr>
+              <w:rFonts w:asciiTheme="minorHAnsi" w:eastAsiaTheme="minorEastAsia" w:hAnsiTheme="minorHAnsi" w:cstheme="minorBidi"/>
+              <w:kern w:val="0"/>
+              <w:sz w:val="22"/>
+              <w:szCs w:val="22"/>
+              <w:lang w:eastAsia="es-ES"/>
+              <w14:ligatures w14:val="none"/>
+            </w:rPr>
+          </w:pPr>
+          <w:hyperlink w:anchor="_Toc105483172" w:history="1">
             <w:r>
               <w:rPr>
                 <w:rStyle w:val="Hipervnculo"/>
@@ -964,7 +964,7 @@
               <w:rPr>
                 <w:webHidden/>
               </w:rPr>
-              <w:instrText xml:space="preserve"> PAGEREF _Toc102568020 \h </w:instrText>
+              <w:instrText xml:space="preserve"> PAGEREF _Toc105483172 \h </w:instrText>
             </w:r>
             <w:r>
               <w:rPr>
@@ -993,6 +993,2074 @@
         </w:p>
         <w:p>
           <w:pPr>
+            <w:pStyle w:val="TDC1"/>
+            <w:rPr>
+              <w:rFonts w:asciiTheme="minorHAnsi" w:eastAsiaTheme="minorEastAsia" w:hAnsiTheme="minorHAnsi" w:cstheme="minorBidi"/>
+              <w:bCs w:val="0"/>
+              <w:caps w:val="0"/>
+              <w:color w:val="auto"/>
+              <w:kern w:val="0"/>
+              <w:sz w:val="22"/>
+              <w:szCs w:val="22"/>
+              <w:lang w:val="es-ES" w:eastAsia="es-ES"/>
+              <w14:ligatures w14:val="none"/>
+            </w:rPr>
+          </w:pPr>
+          <w:hyperlink w:anchor="_Toc105483173" w:history="1">
+            <w:r>
+              <w:rPr>
+                <w:rStyle w:val="Hipervnculo"/>
+              </w:rPr>
+              <w:t>2.</w:t>
+            </w:r>
+            <w:r>
+              <w:rPr>
+                <w:rFonts w:asciiTheme="minorHAnsi" w:eastAsiaTheme="minorEastAsia" w:hAnsiTheme="minorHAnsi" w:cstheme="minorBidi"/>
+                <w:bCs w:val="0"/>
+                <w:caps w:val="0"/>
+                <w:color w:val="auto"/>
+                <w:kern w:val="0"/>
+                <w:sz w:val="22"/>
+                <w:szCs w:val="22"/>
+                <w:lang w:val="es-ES" w:eastAsia="es-ES"/>
+                <w14:ligatures w14:val="none"/>
+              </w:rPr>
+              <w:tab/>
+            </w:r>
+            <w:r>
+              <w:rPr>
+                <w:rStyle w:val="Hipervnculo"/>
+              </w:rPr>
+              <w:t>Documento de acuerdo del proyecto</w:t>
+            </w:r>
+            <w:r>
+              <w:rPr>
+                <w:webHidden/>
+              </w:rPr>
+              <w:tab/>
+            </w:r>
+            <w:r>
+              <w:rPr>
+                <w:webHidden/>
+              </w:rPr>
+              <w:fldChar w:fldCharType="begin"/>
+            </w:r>
+            <w:r>
+              <w:rPr>
+                <w:webHidden/>
+              </w:rPr>
+              <w:instrText xml:space="preserve"> PAGEREF _Toc105483173 \h </w:instrText>
+            </w:r>
+            <w:r>
+              <w:rPr>
+                <w:webHidden/>
+              </w:rPr>
+            </w:r>
+            <w:r>
+              <w:rPr>
+                <w:webHidden/>
+              </w:rPr>
+              <w:fldChar w:fldCharType="separate"/>
+            </w:r>
+            <w:r>
+              <w:rPr>
+                <w:webHidden/>
+              </w:rPr>
+              <w:t>4</w:t>
+            </w:r>
+            <w:r>
+              <w:rPr>
+                <w:webHidden/>
+              </w:rPr>
+              <w:fldChar w:fldCharType="end"/>
+            </w:r>
+          </w:hyperlink>
+        </w:p>
+        <w:p>
+          <w:pPr>
+            <w:pStyle w:val="TDC2"/>
+            <w:tabs>
+              <w:tab w:val="left" w:pos="720"/>
+            </w:tabs>
+            <w:rPr>
+              <w:rFonts w:asciiTheme="minorHAnsi" w:eastAsiaTheme="minorEastAsia" w:hAnsiTheme="minorHAnsi" w:cstheme="minorBidi"/>
+              <w:kern w:val="0"/>
+              <w:sz w:val="22"/>
+              <w:szCs w:val="22"/>
+              <w:lang w:eastAsia="es-ES"/>
+              <w14:ligatures w14:val="none"/>
+            </w:rPr>
+          </w:pPr>
+          <w:hyperlink w:anchor="_Toc105483174" w:history="1">
+            <w:r>
+              <w:rPr>
+                <w:rStyle w:val="Hipervnculo"/>
+              </w:rPr>
+              <w:t>2.1.</w:t>
+            </w:r>
+            <w:r>
+              <w:rPr>
+                <w:rFonts w:asciiTheme="minorHAnsi" w:eastAsiaTheme="minorEastAsia" w:hAnsiTheme="minorHAnsi" w:cstheme="minorBidi"/>
+                <w:kern w:val="0"/>
+                <w:sz w:val="22"/>
+                <w:szCs w:val="22"/>
+                <w:lang w:eastAsia="es-ES"/>
+                <w14:ligatures w14:val="none"/>
+              </w:rPr>
+              <w:tab/>
+            </w:r>
+            <w:r>
+              <w:rPr>
+                <w:rStyle w:val="Hipervnculo"/>
+              </w:rPr>
+              <w:t>Requisitos funcionales y no funcionales</w:t>
+            </w:r>
+            <w:r>
+              <w:rPr>
+                <w:webHidden/>
+              </w:rPr>
+              <w:tab/>
+            </w:r>
+            <w:r>
+              <w:rPr>
+                <w:webHidden/>
+              </w:rPr>
+              <w:fldChar w:fldCharType="begin"/>
+            </w:r>
+            <w:r>
+              <w:rPr>
+                <w:webHidden/>
+              </w:rPr>
+              <w:instrText xml:space="preserve"> PAGEREF _Toc105483174 \h </w:instrText>
+            </w:r>
+            <w:r>
+              <w:rPr>
+                <w:webHidden/>
+              </w:rPr>
+            </w:r>
+            <w:r>
+              <w:rPr>
+                <w:webHidden/>
+              </w:rPr>
+              <w:fldChar w:fldCharType="separate"/>
+            </w:r>
+            <w:r>
+              <w:rPr>
+                <w:webHidden/>
+              </w:rPr>
+              <w:t>4</w:t>
+            </w:r>
+            <w:r>
+              <w:rPr>
+                <w:webHidden/>
+              </w:rPr>
+              <w:fldChar w:fldCharType="end"/>
+            </w:r>
+          </w:hyperlink>
+        </w:p>
+        <w:p>
+          <w:pPr>
+            <w:pStyle w:val="TDC2"/>
+            <w:tabs>
+              <w:tab w:val="left" w:pos="720"/>
+            </w:tabs>
+            <w:rPr>
+              <w:rFonts w:asciiTheme="minorHAnsi" w:eastAsiaTheme="minorEastAsia" w:hAnsiTheme="minorHAnsi" w:cstheme="minorBidi"/>
+              <w:kern w:val="0"/>
+              <w:sz w:val="22"/>
+              <w:szCs w:val="22"/>
+              <w:lang w:eastAsia="es-ES"/>
+              <w14:ligatures w14:val="none"/>
+            </w:rPr>
+          </w:pPr>
+          <w:hyperlink w:anchor="_Toc105483175" w:history="1">
+            <w:r>
+              <w:rPr>
+                <w:rStyle w:val="Hipervnculo"/>
+              </w:rPr>
+              <w:t>2.2.</w:t>
+            </w:r>
+            <w:r>
+              <w:rPr>
+                <w:rFonts w:asciiTheme="minorHAnsi" w:eastAsiaTheme="minorEastAsia" w:hAnsiTheme="minorHAnsi" w:cstheme="minorBidi"/>
+                <w:kern w:val="0"/>
+                <w:sz w:val="22"/>
+                <w:szCs w:val="22"/>
+                <w:lang w:eastAsia="es-ES"/>
+                <w14:ligatures w14:val="none"/>
+              </w:rPr>
+              <w:tab/>
+            </w:r>
+            <w:r>
+              <w:rPr>
+                <w:rStyle w:val="Hipervnculo"/>
+              </w:rPr>
+              <w:t>Tareas</w:t>
+            </w:r>
+            <w:r>
+              <w:rPr>
+                <w:webHidden/>
+              </w:rPr>
+              <w:tab/>
+            </w:r>
+            <w:r>
+              <w:rPr>
+                <w:webHidden/>
+              </w:rPr>
+              <w:fldChar w:fldCharType="begin"/>
+            </w:r>
+            <w:r>
+              <w:rPr>
+                <w:webHidden/>
+              </w:rPr>
+              <w:instrText xml:space="preserve"> PAGEREF _Toc105483175 \h </w:instrText>
+            </w:r>
+            <w:r>
+              <w:rPr>
+                <w:webHidden/>
+              </w:rPr>
+            </w:r>
+            <w:r>
+              <w:rPr>
+                <w:webHidden/>
+              </w:rPr>
+              <w:fldChar w:fldCharType="separate"/>
+            </w:r>
+            <w:r>
+              <w:rPr>
+                <w:webHidden/>
+              </w:rPr>
+              <w:t>4</w:t>
+            </w:r>
+            <w:r>
+              <w:rPr>
+                <w:webHidden/>
+              </w:rPr>
+              <w:fldChar w:fldCharType="end"/>
+            </w:r>
+          </w:hyperlink>
+        </w:p>
+        <w:p>
+          <w:pPr>
+            <w:pStyle w:val="TDC2"/>
+            <w:tabs>
+              <w:tab w:val="left" w:pos="720"/>
+            </w:tabs>
+            <w:rPr>
+              <w:rFonts w:asciiTheme="minorHAnsi" w:eastAsiaTheme="minorEastAsia" w:hAnsiTheme="minorHAnsi" w:cstheme="minorBidi"/>
+              <w:kern w:val="0"/>
+              <w:sz w:val="22"/>
+              <w:szCs w:val="22"/>
+              <w:lang w:eastAsia="es-ES"/>
+              <w14:ligatures w14:val="none"/>
+            </w:rPr>
+          </w:pPr>
+          <w:hyperlink w:anchor="_Toc105483176" w:history="1">
+            <w:r>
+              <w:rPr>
+                <w:rStyle w:val="Hipervnculo"/>
+              </w:rPr>
+              <w:t>2.3.</w:t>
+            </w:r>
+            <w:r>
+              <w:rPr>
+                <w:rFonts w:asciiTheme="minorHAnsi" w:eastAsiaTheme="minorEastAsia" w:hAnsiTheme="minorHAnsi" w:cstheme="minorBidi"/>
+                <w:kern w:val="0"/>
+                <w:sz w:val="22"/>
+                <w:szCs w:val="22"/>
+                <w:lang w:eastAsia="es-ES"/>
+                <w14:ligatures w14:val="none"/>
+              </w:rPr>
+              <w:tab/>
+            </w:r>
+            <w:r>
+              <w:rPr>
+                <w:rStyle w:val="Hipervnculo"/>
+              </w:rPr>
+              <w:t>Metodología a seguir para la realización del proyecto</w:t>
+            </w:r>
+            <w:r>
+              <w:rPr>
+                <w:webHidden/>
+              </w:rPr>
+              <w:tab/>
+            </w:r>
+            <w:r>
+              <w:rPr>
+                <w:webHidden/>
+              </w:rPr>
+              <w:fldChar w:fldCharType="begin"/>
+            </w:r>
+            <w:r>
+              <w:rPr>
+                <w:webHidden/>
+              </w:rPr>
+              <w:instrText xml:space="preserve"> PAGEREF _Toc105483176 \h </w:instrText>
+            </w:r>
+            <w:r>
+              <w:rPr>
+                <w:webHidden/>
+              </w:rPr>
+            </w:r>
+            <w:r>
+              <w:rPr>
+                <w:webHidden/>
+              </w:rPr>
+              <w:fldChar w:fldCharType="separate"/>
+            </w:r>
+            <w:r>
+              <w:rPr>
+                <w:webHidden/>
+              </w:rPr>
+              <w:t>4</w:t>
+            </w:r>
+            <w:r>
+              <w:rPr>
+                <w:webHidden/>
+              </w:rPr>
+              <w:fldChar w:fldCharType="end"/>
+            </w:r>
+          </w:hyperlink>
+        </w:p>
+        <w:p>
+          <w:pPr>
+            <w:pStyle w:val="TDC2"/>
+            <w:tabs>
+              <w:tab w:val="left" w:pos="720"/>
+            </w:tabs>
+            <w:rPr>
+              <w:rFonts w:asciiTheme="minorHAnsi" w:eastAsiaTheme="minorEastAsia" w:hAnsiTheme="minorHAnsi" w:cstheme="minorBidi"/>
+              <w:kern w:val="0"/>
+              <w:sz w:val="22"/>
+              <w:szCs w:val="22"/>
+              <w:lang w:eastAsia="es-ES"/>
+              <w14:ligatures w14:val="none"/>
+            </w:rPr>
+          </w:pPr>
+          <w:hyperlink w:anchor="_Toc105483177" w:history="1">
+            <w:r>
+              <w:rPr>
+                <w:rStyle w:val="Hipervnculo"/>
+              </w:rPr>
+              <w:t>2.4.</w:t>
+            </w:r>
+            <w:r>
+              <w:rPr>
+                <w:rFonts w:asciiTheme="minorHAnsi" w:eastAsiaTheme="minorEastAsia" w:hAnsiTheme="minorHAnsi" w:cstheme="minorBidi"/>
+                <w:kern w:val="0"/>
+                <w:sz w:val="22"/>
+                <w:szCs w:val="22"/>
+                <w:lang w:eastAsia="es-ES"/>
+                <w14:ligatures w14:val="none"/>
+              </w:rPr>
+              <w:tab/>
+            </w:r>
+            <w:r>
+              <w:rPr>
+                <w:rStyle w:val="Hipervnculo"/>
+              </w:rPr>
+              <w:t>Planificación temporal de tareas</w:t>
+            </w:r>
+            <w:r>
+              <w:rPr>
+                <w:webHidden/>
+              </w:rPr>
+              <w:tab/>
+            </w:r>
+            <w:r>
+              <w:rPr>
+                <w:webHidden/>
+              </w:rPr>
+              <w:fldChar w:fldCharType="begin"/>
+            </w:r>
+            <w:r>
+              <w:rPr>
+                <w:webHidden/>
+              </w:rPr>
+              <w:instrText xml:space="preserve"> PAGEREF _Toc105483177 \h </w:instrText>
+            </w:r>
+            <w:r>
+              <w:rPr>
+                <w:webHidden/>
+              </w:rPr>
+            </w:r>
+            <w:r>
+              <w:rPr>
+                <w:webHidden/>
+              </w:rPr>
+              <w:fldChar w:fldCharType="separate"/>
+            </w:r>
+            <w:r>
+              <w:rPr>
+                <w:webHidden/>
+              </w:rPr>
+              <w:t>4</w:t>
+            </w:r>
+            <w:r>
+              <w:rPr>
+                <w:webHidden/>
+              </w:rPr>
+              <w:fldChar w:fldCharType="end"/>
+            </w:r>
+          </w:hyperlink>
+        </w:p>
+        <w:p>
+          <w:pPr>
+            <w:pStyle w:val="TDC2"/>
+            <w:tabs>
+              <w:tab w:val="left" w:pos="720"/>
+            </w:tabs>
+            <w:rPr>
+              <w:rFonts w:asciiTheme="minorHAnsi" w:eastAsiaTheme="minorEastAsia" w:hAnsiTheme="minorHAnsi" w:cstheme="minorBidi"/>
+              <w:kern w:val="0"/>
+              <w:sz w:val="22"/>
+              <w:szCs w:val="22"/>
+              <w:lang w:eastAsia="es-ES"/>
+              <w14:ligatures w14:val="none"/>
+            </w:rPr>
+          </w:pPr>
+          <w:hyperlink w:anchor="_Toc105483178" w:history="1">
+            <w:r>
+              <w:rPr>
+                <w:rStyle w:val="Hipervnculo"/>
+              </w:rPr>
+              <w:t>2.5.</w:t>
+            </w:r>
+            <w:r>
+              <w:rPr>
+                <w:rFonts w:asciiTheme="minorHAnsi" w:eastAsiaTheme="minorEastAsia" w:hAnsiTheme="minorHAnsi" w:cstheme="minorBidi"/>
+                <w:kern w:val="0"/>
+                <w:sz w:val="22"/>
+                <w:szCs w:val="22"/>
+                <w:lang w:eastAsia="es-ES"/>
+                <w14:ligatures w14:val="none"/>
+              </w:rPr>
+              <w:tab/>
+            </w:r>
+            <w:r>
+              <w:rPr>
+                <w:rStyle w:val="Hipervnculo"/>
+              </w:rPr>
+              <w:t>Presupuesto (gastos, ingresos y beneficios)</w:t>
+            </w:r>
+            <w:r>
+              <w:rPr>
+                <w:webHidden/>
+              </w:rPr>
+              <w:tab/>
+            </w:r>
+            <w:r>
+              <w:rPr>
+                <w:webHidden/>
+              </w:rPr>
+              <w:fldChar w:fldCharType="begin"/>
+            </w:r>
+            <w:r>
+              <w:rPr>
+                <w:webHidden/>
+              </w:rPr>
+              <w:instrText xml:space="preserve"> PAGEREF _Toc105483178 \h </w:instrText>
+            </w:r>
+            <w:r>
+              <w:rPr>
+                <w:webHidden/>
+              </w:rPr>
+            </w:r>
+            <w:r>
+              <w:rPr>
+                <w:webHidden/>
+              </w:rPr>
+              <w:fldChar w:fldCharType="separate"/>
+            </w:r>
+            <w:r>
+              <w:rPr>
+                <w:webHidden/>
+              </w:rPr>
+              <w:t>4</w:t>
+            </w:r>
+            <w:r>
+              <w:rPr>
+                <w:webHidden/>
+              </w:rPr>
+              <w:fldChar w:fldCharType="end"/>
+            </w:r>
+          </w:hyperlink>
+        </w:p>
+        <w:p>
+          <w:pPr>
+            <w:pStyle w:val="TDC2"/>
+            <w:tabs>
+              <w:tab w:val="left" w:pos="720"/>
+            </w:tabs>
+            <w:rPr>
+              <w:rFonts w:asciiTheme="minorHAnsi" w:eastAsiaTheme="minorEastAsia" w:hAnsiTheme="minorHAnsi" w:cstheme="minorBidi"/>
+              <w:kern w:val="0"/>
+              <w:sz w:val="22"/>
+              <w:szCs w:val="22"/>
+              <w:lang w:eastAsia="es-ES"/>
+              <w14:ligatures w14:val="none"/>
+            </w:rPr>
+          </w:pPr>
+          <w:hyperlink w:anchor="_Toc105483179" w:history="1">
+            <w:r>
+              <w:rPr>
+                <w:rStyle w:val="Hipervnculo"/>
+              </w:rPr>
+              <w:t>2.6.</w:t>
+            </w:r>
+            <w:r>
+              <w:rPr>
+                <w:rFonts w:asciiTheme="minorHAnsi" w:eastAsiaTheme="minorEastAsia" w:hAnsiTheme="minorHAnsi" w:cstheme="minorBidi"/>
+                <w:kern w:val="0"/>
+                <w:sz w:val="22"/>
+                <w:szCs w:val="22"/>
+                <w:lang w:eastAsia="es-ES"/>
+                <w14:ligatures w14:val="none"/>
+              </w:rPr>
+              <w:tab/>
+            </w:r>
+            <w:r>
+              <w:rPr>
+                <w:rStyle w:val="Hipervnculo"/>
+              </w:rPr>
+              <w:t>Contrato/pliego de condiciones</w:t>
+            </w:r>
+            <w:r>
+              <w:rPr>
+                <w:webHidden/>
+              </w:rPr>
+              <w:tab/>
+            </w:r>
+            <w:r>
+              <w:rPr>
+                <w:webHidden/>
+              </w:rPr>
+              <w:fldChar w:fldCharType="begin"/>
+            </w:r>
+            <w:r>
+              <w:rPr>
+                <w:webHidden/>
+              </w:rPr>
+              <w:instrText xml:space="preserve"> PAGEREF _Toc105483179 \h </w:instrText>
+            </w:r>
+            <w:r>
+              <w:rPr>
+                <w:webHidden/>
+              </w:rPr>
+            </w:r>
+            <w:r>
+              <w:rPr>
+                <w:webHidden/>
+              </w:rPr>
+              <w:fldChar w:fldCharType="separate"/>
+            </w:r>
+            <w:r>
+              <w:rPr>
+                <w:webHidden/>
+              </w:rPr>
+              <w:t>4</w:t>
+            </w:r>
+            <w:r>
+              <w:rPr>
+                <w:webHidden/>
+              </w:rPr>
+              <w:fldChar w:fldCharType="end"/>
+            </w:r>
+          </w:hyperlink>
+        </w:p>
+        <w:p>
+          <w:pPr>
+            <w:pStyle w:val="TDC2"/>
+            <w:tabs>
+              <w:tab w:val="left" w:pos="720"/>
+            </w:tabs>
+            <w:rPr>
+              <w:rFonts w:asciiTheme="minorHAnsi" w:eastAsiaTheme="minorEastAsia" w:hAnsiTheme="minorHAnsi" w:cstheme="minorBidi"/>
+              <w:kern w:val="0"/>
+              <w:sz w:val="22"/>
+              <w:szCs w:val="22"/>
+              <w:lang w:eastAsia="es-ES"/>
+              <w14:ligatures w14:val="none"/>
+            </w:rPr>
+          </w:pPr>
+          <w:hyperlink w:anchor="_Toc105483180" w:history="1">
+            <w:r>
+              <w:rPr>
+                <w:rStyle w:val="Hipervnculo"/>
+              </w:rPr>
+              <w:t>2.7.</w:t>
+            </w:r>
+            <w:r>
+              <w:rPr>
+                <w:rFonts w:asciiTheme="minorHAnsi" w:eastAsiaTheme="minorEastAsia" w:hAnsiTheme="minorHAnsi" w:cstheme="minorBidi"/>
+                <w:kern w:val="0"/>
+                <w:sz w:val="22"/>
+                <w:szCs w:val="22"/>
+                <w:lang w:eastAsia="es-ES"/>
+                <w14:ligatures w14:val="none"/>
+              </w:rPr>
+              <w:tab/>
+            </w:r>
+            <w:r>
+              <w:rPr>
+                <w:rStyle w:val="Hipervnculo"/>
+              </w:rPr>
+              <w:t>Análisis de riesgos</w:t>
+            </w:r>
+            <w:r>
+              <w:rPr>
+                <w:webHidden/>
+              </w:rPr>
+              <w:tab/>
+            </w:r>
+            <w:r>
+              <w:rPr>
+                <w:webHidden/>
+              </w:rPr>
+              <w:fldChar w:fldCharType="begin"/>
+            </w:r>
+            <w:r>
+              <w:rPr>
+                <w:webHidden/>
+              </w:rPr>
+              <w:instrText xml:space="preserve"> PAGEREF _Toc105483180 \h </w:instrText>
+            </w:r>
+            <w:r>
+              <w:rPr>
+                <w:webHidden/>
+              </w:rPr>
+            </w:r>
+            <w:r>
+              <w:rPr>
+                <w:webHidden/>
+              </w:rPr>
+              <w:fldChar w:fldCharType="separate"/>
+            </w:r>
+            <w:r>
+              <w:rPr>
+                <w:webHidden/>
+              </w:rPr>
+              <w:t>4</w:t>
+            </w:r>
+            <w:r>
+              <w:rPr>
+                <w:webHidden/>
+              </w:rPr>
+              <w:fldChar w:fldCharType="end"/>
+            </w:r>
+          </w:hyperlink>
+        </w:p>
+        <w:p>
+          <w:pPr>
+            <w:pStyle w:val="TDC1"/>
+            <w:rPr>
+              <w:rFonts w:asciiTheme="minorHAnsi" w:eastAsiaTheme="minorEastAsia" w:hAnsiTheme="minorHAnsi" w:cstheme="minorBidi"/>
+              <w:bCs w:val="0"/>
+              <w:caps w:val="0"/>
+              <w:color w:val="auto"/>
+              <w:kern w:val="0"/>
+              <w:sz w:val="22"/>
+              <w:szCs w:val="22"/>
+              <w:lang w:val="es-ES" w:eastAsia="es-ES"/>
+              <w14:ligatures w14:val="none"/>
+            </w:rPr>
+          </w:pPr>
+          <w:hyperlink w:anchor="_Toc105483181" w:history="1">
+            <w:r>
+              <w:rPr>
+                <w:rStyle w:val="Hipervnculo"/>
+              </w:rPr>
+              <w:t>3.</w:t>
+            </w:r>
+            <w:r>
+              <w:rPr>
+                <w:rFonts w:asciiTheme="minorHAnsi" w:eastAsiaTheme="minorEastAsia" w:hAnsiTheme="minorHAnsi" w:cstheme="minorBidi"/>
+                <w:bCs w:val="0"/>
+                <w:caps w:val="0"/>
+                <w:color w:val="auto"/>
+                <w:kern w:val="0"/>
+                <w:sz w:val="22"/>
+                <w:szCs w:val="22"/>
+                <w:lang w:val="es-ES" w:eastAsia="es-ES"/>
+                <w14:ligatures w14:val="none"/>
+              </w:rPr>
+              <w:tab/>
+            </w:r>
+            <w:r>
+              <w:rPr>
+                <w:rStyle w:val="Hipervnculo"/>
+              </w:rPr>
+              <w:t>Documento de analisis y diseño</w:t>
+            </w:r>
+            <w:r>
+              <w:rPr>
+                <w:webHidden/>
+              </w:rPr>
+              <w:tab/>
+            </w:r>
+            <w:r>
+              <w:rPr>
+                <w:webHidden/>
+              </w:rPr>
+              <w:fldChar w:fldCharType="begin"/>
+            </w:r>
+            <w:r>
+              <w:rPr>
+                <w:webHidden/>
+              </w:rPr>
+              <w:instrText xml:space="preserve"> PAGEREF _Toc105483181 \h </w:instrText>
+            </w:r>
+            <w:r>
+              <w:rPr>
+                <w:webHidden/>
+              </w:rPr>
+            </w:r>
+            <w:r>
+              <w:rPr>
+                <w:webHidden/>
+              </w:rPr>
+              <w:fldChar w:fldCharType="separate"/>
+            </w:r>
+            <w:r>
+              <w:rPr>
+                <w:webHidden/>
+              </w:rPr>
+              <w:t>4</w:t>
+            </w:r>
+            <w:r>
+              <w:rPr>
+                <w:webHidden/>
+              </w:rPr>
+              <w:fldChar w:fldCharType="end"/>
+            </w:r>
+          </w:hyperlink>
+        </w:p>
+        <w:p>
+          <w:pPr>
+            <w:pStyle w:val="TDC2"/>
+            <w:tabs>
+              <w:tab w:val="left" w:pos="720"/>
+            </w:tabs>
+            <w:rPr>
+              <w:rFonts w:asciiTheme="minorHAnsi" w:eastAsiaTheme="minorEastAsia" w:hAnsiTheme="minorHAnsi" w:cstheme="minorBidi"/>
+              <w:kern w:val="0"/>
+              <w:sz w:val="22"/>
+              <w:szCs w:val="22"/>
+              <w:lang w:eastAsia="es-ES"/>
+              <w14:ligatures w14:val="none"/>
+            </w:rPr>
+          </w:pPr>
+          <w:hyperlink w:anchor="_Toc105483182" w:history="1">
+            <w:r>
+              <w:rPr>
+                <w:rStyle w:val="Hipervnculo"/>
+              </w:rPr>
+              <w:t>3.1.</w:t>
+            </w:r>
+            <w:r>
+              <w:rPr>
+                <w:rFonts w:asciiTheme="minorHAnsi" w:eastAsiaTheme="minorEastAsia" w:hAnsiTheme="minorHAnsi" w:cstheme="minorBidi"/>
+                <w:kern w:val="0"/>
+                <w:sz w:val="22"/>
+                <w:szCs w:val="22"/>
+                <w:lang w:eastAsia="es-ES"/>
+                <w14:ligatures w14:val="none"/>
+              </w:rPr>
+              <w:tab/>
+            </w:r>
+            <w:r>
+              <w:rPr>
+                <w:rStyle w:val="Hipervnculo"/>
+              </w:rPr>
+              <w:t>Modelado de datos</w:t>
+            </w:r>
+            <w:r>
+              <w:rPr>
+                <w:webHidden/>
+              </w:rPr>
+              <w:tab/>
+            </w:r>
+            <w:r>
+              <w:rPr>
+                <w:webHidden/>
+              </w:rPr>
+              <w:fldChar w:fldCharType="begin"/>
+            </w:r>
+            <w:r>
+              <w:rPr>
+                <w:webHidden/>
+              </w:rPr>
+              <w:instrText xml:space="preserve"> PAGEREF _Toc105483182 \h </w:instrText>
+            </w:r>
+            <w:r>
+              <w:rPr>
+                <w:webHidden/>
+              </w:rPr>
+            </w:r>
+            <w:r>
+              <w:rPr>
+                <w:webHidden/>
+              </w:rPr>
+              <w:fldChar w:fldCharType="separate"/>
+            </w:r>
+            <w:r>
+              <w:rPr>
+                <w:webHidden/>
+              </w:rPr>
+              <w:t>4</w:t>
+            </w:r>
+            <w:r>
+              <w:rPr>
+                <w:webHidden/>
+              </w:rPr>
+              <w:fldChar w:fldCharType="end"/>
+            </w:r>
+          </w:hyperlink>
+        </w:p>
+        <w:p>
+          <w:pPr>
+            <w:pStyle w:val="TDC2"/>
+            <w:tabs>
+              <w:tab w:val="left" w:pos="720"/>
+            </w:tabs>
+            <w:rPr>
+              <w:rFonts w:asciiTheme="minorHAnsi" w:eastAsiaTheme="minorEastAsia" w:hAnsiTheme="minorHAnsi" w:cstheme="minorBidi"/>
+              <w:kern w:val="0"/>
+              <w:sz w:val="22"/>
+              <w:szCs w:val="22"/>
+              <w:lang w:eastAsia="es-ES"/>
+              <w14:ligatures w14:val="none"/>
+            </w:rPr>
+          </w:pPr>
+          <w:hyperlink w:anchor="_Toc105483183" w:history="1">
+            <w:r>
+              <w:rPr>
+                <w:rStyle w:val="Hipervnculo"/>
+              </w:rPr>
+              <w:t>3.2.</w:t>
+            </w:r>
+            <w:r>
+              <w:rPr>
+                <w:rFonts w:asciiTheme="minorHAnsi" w:eastAsiaTheme="minorEastAsia" w:hAnsiTheme="minorHAnsi" w:cstheme="minorBidi"/>
+                <w:kern w:val="0"/>
+                <w:sz w:val="22"/>
+                <w:szCs w:val="22"/>
+                <w:lang w:eastAsia="es-ES"/>
+                <w14:ligatures w14:val="none"/>
+              </w:rPr>
+              <w:tab/>
+            </w:r>
+            <w:r>
+              <w:rPr>
+                <w:rStyle w:val="Hipervnculo"/>
+              </w:rPr>
+              <w:t>Análisis y diseño del sistema funcional</w:t>
+            </w:r>
+            <w:r>
+              <w:rPr>
+                <w:webHidden/>
+              </w:rPr>
+              <w:tab/>
+            </w:r>
+            <w:r>
+              <w:rPr>
+                <w:webHidden/>
+              </w:rPr>
+              <w:fldChar w:fldCharType="begin"/>
+            </w:r>
+            <w:r>
+              <w:rPr>
+                <w:webHidden/>
+              </w:rPr>
+              <w:instrText xml:space="preserve"> PAGEREF _Toc105483183 \h </w:instrText>
+            </w:r>
+            <w:r>
+              <w:rPr>
+                <w:webHidden/>
+              </w:rPr>
+            </w:r>
+            <w:r>
+              <w:rPr>
+                <w:webHidden/>
+              </w:rPr>
+              <w:fldChar w:fldCharType="separate"/>
+            </w:r>
+            <w:r>
+              <w:rPr>
+                <w:webHidden/>
+              </w:rPr>
+              <w:t>4</w:t>
+            </w:r>
+            <w:r>
+              <w:rPr>
+                <w:webHidden/>
+              </w:rPr>
+              <w:fldChar w:fldCharType="end"/>
+            </w:r>
+          </w:hyperlink>
+        </w:p>
+        <w:p>
+          <w:pPr>
+            <w:pStyle w:val="TDC2"/>
+            <w:tabs>
+              <w:tab w:val="left" w:pos="720"/>
+            </w:tabs>
+            <w:rPr>
+              <w:rFonts w:asciiTheme="minorHAnsi" w:eastAsiaTheme="minorEastAsia" w:hAnsiTheme="minorHAnsi" w:cstheme="minorBidi"/>
+              <w:kern w:val="0"/>
+              <w:sz w:val="22"/>
+              <w:szCs w:val="22"/>
+              <w:lang w:eastAsia="es-ES"/>
+              <w14:ligatures w14:val="none"/>
+            </w:rPr>
+          </w:pPr>
+          <w:hyperlink w:anchor="_Toc105483184" w:history="1">
+            <w:r>
+              <w:rPr>
+                <w:rStyle w:val="Hipervnculo"/>
+              </w:rPr>
+              <w:t>3.3.</w:t>
+            </w:r>
+            <w:r>
+              <w:rPr>
+                <w:rFonts w:asciiTheme="minorHAnsi" w:eastAsiaTheme="minorEastAsia" w:hAnsiTheme="minorHAnsi" w:cstheme="minorBidi"/>
+                <w:kern w:val="0"/>
+                <w:sz w:val="22"/>
+                <w:szCs w:val="22"/>
+                <w:lang w:eastAsia="es-ES"/>
+                <w14:ligatures w14:val="none"/>
+              </w:rPr>
+              <w:tab/>
+            </w:r>
+            <w:r>
+              <w:rPr>
+                <w:rStyle w:val="Hipervnculo"/>
+              </w:rPr>
+              <w:t>Análisis y diseño de la interfaz de usuario</w:t>
+            </w:r>
+            <w:r>
+              <w:rPr>
+                <w:webHidden/>
+              </w:rPr>
+              <w:tab/>
+            </w:r>
+            <w:r>
+              <w:rPr>
+                <w:webHidden/>
+              </w:rPr>
+              <w:fldChar w:fldCharType="begin"/>
+            </w:r>
+            <w:r>
+              <w:rPr>
+                <w:webHidden/>
+              </w:rPr>
+              <w:instrText xml:space="preserve"> PAGEREF _Toc105483184 \h </w:instrText>
+            </w:r>
+            <w:r>
+              <w:rPr>
+                <w:webHidden/>
+              </w:rPr>
+            </w:r>
+            <w:r>
+              <w:rPr>
+                <w:webHidden/>
+              </w:rPr>
+              <w:fldChar w:fldCharType="separate"/>
+            </w:r>
+            <w:r>
+              <w:rPr>
+                <w:webHidden/>
+              </w:rPr>
+              <w:t>4</w:t>
+            </w:r>
+            <w:r>
+              <w:rPr>
+                <w:webHidden/>
+              </w:rPr>
+              <w:fldChar w:fldCharType="end"/>
+            </w:r>
+          </w:hyperlink>
+        </w:p>
+        <w:p>
+          <w:pPr>
+            <w:pStyle w:val="TDC2"/>
+            <w:tabs>
+              <w:tab w:val="left" w:pos="720"/>
+            </w:tabs>
+            <w:rPr>
+              <w:rFonts w:asciiTheme="minorHAnsi" w:eastAsiaTheme="minorEastAsia" w:hAnsiTheme="minorHAnsi" w:cstheme="minorBidi"/>
+              <w:kern w:val="0"/>
+              <w:sz w:val="22"/>
+              <w:szCs w:val="22"/>
+              <w:lang w:eastAsia="es-ES"/>
+              <w14:ligatures w14:val="none"/>
+            </w:rPr>
+          </w:pPr>
+          <w:hyperlink w:anchor="_Toc105483185" w:history="1">
+            <w:r>
+              <w:rPr>
+                <w:rStyle w:val="Hipervnculo"/>
+              </w:rPr>
+              <w:t>3.4.</w:t>
+            </w:r>
+            <w:r>
+              <w:rPr>
+                <w:rFonts w:asciiTheme="minorHAnsi" w:eastAsiaTheme="minorEastAsia" w:hAnsiTheme="minorHAnsi" w:cstheme="minorBidi"/>
+                <w:kern w:val="0"/>
+                <w:sz w:val="22"/>
+                <w:szCs w:val="22"/>
+                <w:lang w:eastAsia="es-ES"/>
+                <w14:ligatures w14:val="none"/>
+              </w:rPr>
+              <w:tab/>
+            </w:r>
+            <w:r>
+              <w:rPr>
+                <w:rStyle w:val="Hipervnculo"/>
+              </w:rPr>
+              <w:t>Diseño de la arquitectura de la aplicación</w:t>
+            </w:r>
+            <w:r>
+              <w:rPr>
+                <w:webHidden/>
+              </w:rPr>
+              <w:tab/>
+            </w:r>
+            <w:r>
+              <w:rPr>
+                <w:webHidden/>
+              </w:rPr>
+              <w:fldChar w:fldCharType="begin"/>
+            </w:r>
+            <w:r>
+              <w:rPr>
+                <w:webHidden/>
+              </w:rPr>
+              <w:instrText xml:space="preserve"> PAGEREF _Toc105483185 \h </w:instrText>
+            </w:r>
+            <w:r>
+              <w:rPr>
+                <w:webHidden/>
+              </w:rPr>
+            </w:r>
+            <w:r>
+              <w:rPr>
+                <w:webHidden/>
+              </w:rPr>
+              <w:fldChar w:fldCharType="separate"/>
+            </w:r>
+            <w:r>
+              <w:rPr>
+                <w:webHidden/>
+              </w:rPr>
+              <w:t>4</w:t>
+            </w:r>
+            <w:r>
+              <w:rPr>
+                <w:webHidden/>
+              </w:rPr>
+              <w:fldChar w:fldCharType="end"/>
+            </w:r>
+          </w:hyperlink>
+        </w:p>
+        <w:p>
+          <w:pPr>
+            <w:pStyle w:val="TDC3"/>
+            <w:tabs>
+              <w:tab w:val="left" w:pos="1152"/>
+            </w:tabs>
+            <w:rPr>
+              <w:rFonts w:asciiTheme="minorHAnsi" w:eastAsiaTheme="minorEastAsia" w:hAnsiTheme="minorHAnsi" w:cstheme="minorBidi"/>
+              <w:kern w:val="0"/>
+              <w:sz w:val="22"/>
+              <w:szCs w:val="22"/>
+              <w:lang w:eastAsia="es-ES"/>
+              <w14:ligatures w14:val="none"/>
+            </w:rPr>
+          </w:pPr>
+          <w:hyperlink w:anchor="_Toc105483186" w:history="1">
+            <w:r>
+              <w:rPr>
+                <w:rStyle w:val="Hipervnculo"/>
+              </w:rPr>
+              <w:t>3.4.1.</w:t>
+            </w:r>
+            <w:r>
+              <w:rPr>
+                <w:rFonts w:asciiTheme="minorHAnsi" w:eastAsiaTheme="minorEastAsia" w:hAnsiTheme="minorHAnsi" w:cstheme="minorBidi"/>
+                <w:kern w:val="0"/>
+                <w:sz w:val="22"/>
+                <w:szCs w:val="22"/>
+                <w:lang w:eastAsia="es-ES"/>
+                <w14:ligatures w14:val="none"/>
+              </w:rPr>
+              <w:tab/>
+            </w:r>
+            <w:r>
+              <w:rPr>
+                <w:rStyle w:val="Hipervnculo"/>
+              </w:rPr>
+              <w:t>Tecnologías/Herramientas usadas y descripción de las mismas</w:t>
+            </w:r>
+            <w:r>
+              <w:rPr>
+                <w:webHidden/>
+              </w:rPr>
+              <w:tab/>
+            </w:r>
+            <w:r>
+              <w:rPr>
+                <w:webHidden/>
+              </w:rPr>
+              <w:fldChar w:fldCharType="begin"/>
+            </w:r>
+            <w:r>
+              <w:rPr>
+                <w:webHidden/>
+              </w:rPr>
+              <w:instrText xml:space="preserve"> PAGEREF _Toc105483186 \h </w:instrText>
+            </w:r>
+            <w:r>
+              <w:rPr>
+                <w:webHidden/>
+              </w:rPr>
+            </w:r>
+            <w:r>
+              <w:rPr>
+                <w:webHidden/>
+              </w:rPr>
+              <w:fldChar w:fldCharType="separate"/>
+            </w:r>
+            <w:r>
+              <w:rPr>
+                <w:webHidden/>
+              </w:rPr>
+              <w:t>4</w:t>
+            </w:r>
+            <w:r>
+              <w:rPr>
+                <w:webHidden/>
+              </w:rPr>
+              <w:fldChar w:fldCharType="end"/>
+            </w:r>
+          </w:hyperlink>
+        </w:p>
+        <w:p>
+          <w:pPr>
+            <w:pStyle w:val="TDC3"/>
+            <w:tabs>
+              <w:tab w:val="left" w:pos="1152"/>
+            </w:tabs>
+            <w:rPr>
+              <w:rFonts w:asciiTheme="minorHAnsi" w:eastAsiaTheme="minorEastAsia" w:hAnsiTheme="minorHAnsi" w:cstheme="minorBidi"/>
+              <w:kern w:val="0"/>
+              <w:sz w:val="22"/>
+              <w:szCs w:val="22"/>
+              <w:lang w:eastAsia="es-ES"/>
+              <w14:ligatures w14:val="none"/>
+            </w:rPr>
+          </w:pPr>
+          <w:hyperlink w:anchor="_Toc105483187" w:history="1">
+            <w:r>
+              <w:rPr>
+                <w:rStyle w:val="Hipervnculo"/>
+              </w:rPr>
+              <w:t>3.4.2.</w:t>
+            </w:r>
+            <w:r>
+              <w:rPr>
+                <w:rFonts w:asciiTheme="minorHAnsi" w:eastAsiaTheme="minorEastAsia" w:hAnsiTheme="minorHAnsi" w:cstheme="minorBidi"/>
+                <w:kern w:val="0"/>
+                <w:sz w:val="22"/>
+                <w:szCs w:val="22"/>
+                <w:lang w:eastAsia="es-ES"/>
+                <w14:ligatures w14:val="none"/>
+              </w:rPr>
+              <w:tab/>
+            </w:r>
+            <w:r>
+              <w:rPr>
+                <w:rStyle w:val="Hipervnculo"/>
+              </w:rPr>
+              <w:t>Arquitectura de componentes te la aplicación</w:t>
+            </w:r>
+            <w:r>
+              <w:rPr>
+                <w:webHidden/>
+              </w:rPr>
+              <w:tab/>
+            </w:r>
+            <w:r>
+              <w:rPr>
+                <w:webHidden/>
+              </w:rPr>
+              <w:fldChar w:fldCharType="begin"/>
+            </w:r>
+            <w:r>
+              <w:rPr>
+                <w:webHidden/>
+              </w:rPr>
+              <w:instrText xml:space="preserve"> PAGEREF _Toc105483187 \h </w:instrText>
+            </w:r>
+            <w:r>
+              <w:rPr>
+                <w:webHidden/>
+              </w:rPr>
+            </w:r>
+            <w:r>
+              <w:rPr>
+                <w:webHidden/>
+              </w:rPr>
+              <w:fldChar w:fldCharType="separate"/>
+            </w:r>
+            <w:r>
+              <w:rPr>
+                <w:webHidden/>
+              </w:rPr>
+              <w:t>4</w:t>
+            </w:r>
+            <w:r>
+              <w:rPr>
+                <w:webHidden/>
+              </w:rPr>
+              <w:fldChar w:fldCharType="end"/>
+            </w:r>
+          </w:hyperlink>
+        </w:p>
+        <w:p>
+          <w:pPr>
+            <w:pStyle w:val="TDC1"/>
+            <w:rPr>
+              <w:rFonts w:asciiTheme="minorHAnsi" w:eastAsiaTheme="minorEastAsia" w:hAnsiTheme="minorHAnsi" w:cstheme="minorBidi"/>
+              <w:bCs w:val="0"/>
+              <w:caps w:val="0"/>
+              <w:color w:val="auto"/>
+              <w:kern w:val="0"/>
+              <w:sz w:val="22"/>
+              <w:szCs w:val="22"/>
+              <w:lang w:val="es-ES" w:eastAsia="es-ES"/>
+              <w14:ligatures w14:val="none"/>
+            </w:rPr>
+          </w:pPr>
+          <w:hyperlink w:anchor="_Toc105483188" w:history="1">
+            <w:r>
+              <w:rPr>
+                <w:rStyle w:val="Hipervnculo"/>
+              </w:rPr>
+              <w:t>4.</w:t>
+            </w:r>
+            <w:r>
+              <w:rPr>
+                <w:rFonts w:asciiTheme="minorHAnsi" w:eastAsiaTheme="minorEastAsia" w:hAnsiTheme="minorHAnsi" w:cstheme="minorBidi"/>
+                <w:bCs w:val="0"/>
+                <w:caps w:val="0"/>
+                <w:color w:val="auto"/>
+                <w:kern w:val="0"/>
+                <w:sz w:val="22"/>
+                <w:szCs w:val="22"/>
+                <w:lang w:val="es-ES" w:eastAsia="es-ES"/>
+                <w14:ligatures w14:val="none"/>
+              </w:rPr>
+              <w:tab/>
+            </w:r>
+            <w:r>
+              <w:rPr>
+                <w:rStyle w:val="Hipervnculo"/>
+              </w:rPr>
+              <w:t>DOCUMENTO DE IMPLEMENTACIÓN E IMPLANTACIÓN DEL SISTEMA</w:t>
+            </w:r>
+            <w:r>
+              <w:rPr>
+                <w:webHidden/>
+              </w:rPr>
+              <w:tab/>
+            </w:r>
+            <w:r>
+              <w:rPr>
+                <w:webHidden/>
+              </w:rPr>
+              <w:fldChar w:fldCharType="begin"/>
+            </w:r>
+            <w:r>
+              <w:rPr>
+                <w:webHidden/>
+              </w:rPr>
+              <w:instrText xml:space="preserve"> PAGEREF _Toc105483188 \h </w:instrText>
+            </w:r>
+            <w:r>
+              <w:rPr>
+                <w:webHidden/>
+              </w:rPr>
+            </w:r>
+            <w:r>
+              <w:rPr>
+                <w:webHidden/>
+              </w:rPr>
+              <w:fldChar w:fldCharType="separate"/>
+            </w:r>
+            <w:r>
+              <w:rPr>
+                <w:webHidden/>
+              </w:rPr>
+              <w:t>4</w:t>
+            </w:r>
+            <w:r>
+              <w:rPr>
+                <w:webHidden/>
+              </w:rPr>
+              <w:fldChar w:fldCharType="end"/>
+            </w:r>
+          </w:hyperlink>
+        </w:p>
+        <w:p>
+          <w:pPr>
+            <w:pStyle w:val="TDC2"/>
+            <w:tabs>
+              <w:tab w:val="left" w:pos="720"/>
+            </w:tabs>
+            <w:rPr>
+              <w:rFonts w:asciiTheme="minorHAnsi" w:eastAsiaTheme="minorEastAsia" w:hAnsiTheme="minorHAnsi" w:cstheme="minorBidi"/>
+              <w:kern w:val="0"/>
+              <w:sz w:val="22"/>
+              <w:szCs w:val="22"/>
+              <w:lang w:eastAsia="es-ES"/>
+              <w14:ligatures w14:val="none"/>
+            </w:rPr>
+          </w:pPr>
+          <w:hyperlink w:anchor="_Toc105483189" w:history="1">
+            <w:r>
+              <w:rPr>
+                <w:rStyle w:val="Hipervnculo"/>
+              </w:rPr>
+              <w:t>4.1.</w:t>
+            </w:r>
+            <w:r>
+              <w:rPr>
+                <w:rFonts w:asciiTheme="minorHAnsi" w:eastAsiaTheme="minorEastAsia" w:hAnsiTheme="minorHAnsi" w:cstheme="minorBidi"/>
+                <w:kern w:val="0"/>
+                <w:sz w:val="22"/>
+                <w:szCs w:val="22"/>
+                <w:lang w:eastAsia="es-ES"/>
+                <w14:ligatures w14:val="none"/>
+              </w:rPr>
+              <w:tab/>
+            </w:r>
+            <w:r>
+              <w:rPr>
+                <w:rStyle w:val="Hipervnculo"/>
+              </w:rPr>
+              <w:t>Implementación</w:t>
+            </w:r>
+            <w:r>
+              <w:rPr>
+                <w:webHidden/>
+              </w:rPr>
+              <w:tab/>
+            </w:r>
+            <w:r>
+              <w:rPr>
+                <w:webHidden/>
+              </w:rPr>
+              <w:fldChar w:fldCharType="begin"/>
+            </w:r>
+            <w:r>
+              <w:rPr>
+                <w:webHidden/>
+              </w:rPr>
+              <w:instrText xml:space="preserve"> PAGEREF _Toc105483189 \h </w:instrText>
+            </w:r>
+            <w:r>
+              <w:rPr>
+                <w:webHidden/>
+              </w:rPr>
+            </w:r>
+            <w:r>
+              <w:rPr>
+                <w:webHidden/>
+              </w:rPr>
+              <w:fldChar w:fldCharType="separate"/>
+            </w:r>
+            <w:r>
+              <w:rPr>
+                <w:webHidden/>
+              </w:rPr>
+              <w:t>4</w:t>
+            </w:r>
+            <w:r>
+              <w:rPr>
+                <w:webHidden/>
+              </w:rPr>
+              <w:fldChar w:fldCharType="end"/>
+            </w:r>
+          </w:hyperlink>
+        </w:p>
+        <w:p>
+          <w:pPr>
+            <w:pStyle w:val="TDC2"/>
+            <w:tabs>
+              <w:tab w:val="left" w:pos="720"/>
+            </w:tabs>
+            <w:rPr>
+              <w:rFonts w:asciiTheme="minorHAnsi" w:eastAsiaTheme="minorEastAsia" w:hAnsiTheme="minorHAnsi" w:cstheme="minorBidi"/>
+              <w:kern w:val="0"/>
+              <w:sz w:val="22"/>
+              <w:szCs w:val="22"/>
+              <w:lang w:eastAsia="es-ES"/>
+              <w14:ligatures w14:val="none"/>
+            </w:rPr>
+          </w:pPr>
+          <w:hyperlink w:anchor="_Toc105483190" w:history="1">
+            <w:r>
+              <w:rPr>
+                <w:rStyle w:val="Hipervnculo"/>
+              </w:rPr>
+              <w:t>4.2.</w:t>
+            </w:r>
+            <w:r>
+              <w:rPr>
+                <w:rFonts w:asciiTheme="minorHAnsi" w:eastAsiaTheme="minorEastAsia" w:hAnsiTheme="minorHAnsi" w:cstheme="minorBidi"/>
+                <w:kern w:val="0"/>
+                <w:sz w:val="22"/>
+                <w:szCs w:val="22"/>
+                <w:lang w:eastAsia="es-ES"/>
+                <w14:ligatures w14:val="none"/>
+              </w:rPr>
+              <w:tab/>
+            </w:r>
+            <w:r>
+              <w:rPr>
+                <w:rStyle w:val="Hipervnculo"/>
+              </w:rPr>
+              <w:t>Pruebas</w:t>
+            </w:r>
+            <w:r>
+              <w:rPr>
+                <w:webHidden/>
+              </w:rPr>
+              <w:tab/>
+            </w:r>
+            <w:r>
+              <w:rPr>
+                <w:webHidden/>
+              </w:rPr>
+              <w:fldChar w:fldCharType="begin"/>
+            </w:r>
+            <w:r>
+              <w:rPr>
+                <w:webHidden/>
+              </w:rPr>
+              <w:instrText xml:space="preserve"> PAGEREF _Toc105483190 \h </w:instrText>
+            </w:r>
+            <w:r>
+              <w:rPr>
+                <w:webHidden/>
+              </w:rPr>
+            </w:r>
+            <w:r>
+              <w:rPr>
+                <w:webHidden/>
+              </w:rPr>
+              <w:fldChar w:fldCharType="separate"/>
+            </w:r>
+            <w:r>
+              <w:rPr>
+                <w:webHidden/>
+              </w:rPr>
+              <w:t>4</w:t>
+            </w:r>
+            <w:r>
+              <w:rPr>
+                <w:webHidden/>
+              </w:rPr>
+              <w:fldChar w:fldCharType="end"/>
+            </w:r>
+          </w:hyperlink>
+        </w:p>
+        <w:p>
+          <w:pPr>
+            <w:pStyle w:val="TDC1"/>
+            <w:rPr>
+              <w:rFonts w:asciiTheme="minorHAnsi" w:eastAsiaTheme="minorEastAsia" w:hAnsiTheme="minorHAnsi" w:cstheme="minorBidi"/>
+              <w:bCs w:val="0"/>
+              <w:caps w:val="0"/>
+              <w:color w:val="auto"/>
+              <w:kern w:val="0"/>
+              <w:sz w:val="22"/>
+              <w:szCs w:val="22"/>
+              <w:lang w:val="es-ES" w:eastAsia="es-ES"/>
+              <w14:ligatures w14:val="none"/>
+            </w:rPr>
+          </w:pPr>
+          <w:hyperlink w:anchor="_Toc105483191" w:history="1">
+            <w:r>
+              <w:rPr>
+                <w:rStyle w:val="Hipervnculo"/>
+              </w:rPr>
+              <w:t>5.</w:t>
+            </w:r>
+            <w:r>
+              <w:rPr>
+                <w:rFonts w:asciiTheme="minorHAnsi" w:eastAsiaTheme="minorEastAsia" w:hAnsiTheme="minorHAnsi" w:cstheme="minorBidi"/>
+                <w:bCs w:val="0"/>
+                <w:caps w:val="0"/>
+                <w:color w:val="auto"/>
+                <w:kern w:val="0"/>
+                <w:sz w:val="22"/>
+                <w:szCs w:val="22"/>
+                <w:lang w:val="es-ES" w:eastAsia="es-ES"/>
+                <w14:ligatures w14:val="none"/>
+              </w:rPr>
+              <w:tab/>
+            </w:r>
+            <w:r>
+              <w:rPr>
+                <w:rStyle w:val="Hipervnculo"/>
+              </w:rPr>
+              <w:t>dOCUMENTO DE CIERRE</w:t>
+            </w:r>
+            <w:r>
+              <w:rPr>
+                <w:webHidden/>
+              </w:rPr>
+              <w:tab/>
+            </w:r>
+            <w:r>
+              <w:rPr>
+                <w:webHidden/>
+              </w:rPr>
+              <w:fldChar w:fldCharType="begin"/>
+            </w:r>
+            <w:r>
+              <w:rPr>
+                <w:webHidden/>
+              </w:rPr>
+              <w:instrText xml:space="preserve"> PAGEREF _Toc105483191 \h </w:instrText>
+            </w:r>
+            <w:r>
+              <w:rPr>
+                <w:webHidden/>
+              </w:rPr>
+            </w:r>
+            <w:r>
+              <w:rPr>
+                <w:webHidden/>
+              </w:rPr>
+              <w:fldChar w:fldCharType="separate"/>
+            </w:r>
+            <w:r>
+              <w:rPr>
+                <w:webHidden/>
+              </w:rPr>
+              <w:t>4</w:t>
+            </w:r>
+            <w:r>
+              <w:rPr>
+                <w:webHidden/>
+              </w:rPr>
+              <w:fldChar w:fldCharType="end"/>
+            </w:r>
+          </w:hyperlink>
+        </w:p>
+        <w:p>
+          <w:pPr>
+            <w:pStyle w:val="TDC2"/>
+            <w:tabs>
+              <w:tab w:val="left" w:pos="720"/>
+            </w:tabs>
+            <w:rPr>
+              <w:rFonts w:asciiTheme="minorHAnsi" w:eastAsiaTheme="minorEastAsia" w:hAnsiTheme="minorHAnsi" w:cstheme="minorBidi"/>
+              <w:kern w:val="0"/>
+              <w:sz w:val="22"/>
+              <w:szCs w:val="22"/>
+              <w:lang w:eastAsia="es-ES"/>
+              <w14:ligatures w14:val="none"/>
+            </w:rPr>
+          </w:pPr>
+          <w:hyperlink w:anchor="_Toc105483192" w:history="1">
+            <w:r>
+              <w:rPr>
+                <w:rStyle w:val="Hipervnculo"/>
+              </w:rPr>
+              <w:t>5.1.</w:t>
+            </w:r>
+            <w:r>
+              <w:rPr>
+                <w:rFonts w:asciiTheme="minorHAnsi" w:eastAsiaTheme="minorEastAsia" w:hAnsiTheme="minorHAnsi" w:cstheme="minorBidi"/>
+                <w:kern w:val="0"/>
+                <w:sz w:val="22"/>
+                <w:szCs w:val="22"/>
+                <w:lang w:eastAsia="es-ES"/>
+                <w14:ligatures w14:val="none"/>
+              </w:rPr>
+              <w:tab/>
+            </w:r>
+            <w:r>
+              <w:rPr>
+                <w:rStyle w:val="Hipervnculo"/>
+              </w:rPr>
+              <w:t>Documentos de instalación y configuración</w:t>
+            </w:r>
+            <w:r>
+              <w:rPr>
+                <w:webHidden/>
+              </w:rPr>
+              <w:tab/>
+            </w:r>
+            <w:r>
+              <w:rPr>
+                <w:webHidden/>
+              </w:rPr>
+              <w:fldChar w:fldCharType="begin"/>
+            </w:r>
+            <w:r>
+              <w:rPr>
+                <w:webHidden/>
+              </w:rPr>
+              <w:instrText xml:space="preserve"> PAGEREF _Toc105483192 \h </w:instrText>
+            </w:r>
+            <w:r>
+              <w:rPr>
+                <w:webHidden/>
+              </w:rPr>
+            </w:r>
+            <w:r>
+              <w:rPr>
+                <w:webHidden/>
+              </w:rPr>
+              <w:fldChar w:fldCharType="separate"/>
+            </w:r>
+            <w:r>
+              <w:rPr>
+                <w:webHidden/>
+              </w:rPr>
+              <w:t>4</w:t>
+            </w:r>
+            <w:r>
+              <w:rPr>
+                <w:webHidden/>
+              </w:rPr>
+              <w:fldChar w:fldCharType="end"/>
+            </w:r>
+          </w:hyperlink>
+        </w:p>
+        <w:p>
+          <w:pPr>
+            <w:pStyle w:val="TDC2"/>
+            <w:tabs>
+              <w:tab w:val="left" w:pos="720"/>
+            </w:tabs>
+            <w:rPr>
+              <w:rFonts w:asciiTheme="minorHAnsi" w:eastAsiaTheme="minorEastAsia" w:hAnsiTheme="minorHAnsi" w:cstheme="minorBidi"/>
+              <w:kern w:val="0"/>
+              <w:sz w:val="22"/>
+              <w:szCs w:val="22"/>
+              <w:lang w:eastAsia="es-ES"/>
+              <w14:ligatures w14:val="none"/>
+            </w:rPr>
+          </w:pPr>
+          <w:hyperlink w:anchor="_Toc105483193" w:history="1">
+            <w:r>
+              <w:rPr>
+                <w:rStyle w:val="Hipervnculo"/>
+              </w:rPr>
+              <w:t>5.2.</w:t>
+            </w:r>
+            <w:r>
+              <w:rPr>
+                <w:rFonts w:asciiTheme="minorHAnsi" w:eastAsiaTheme="minorEastAsia" w:hAnsiTheme="minorHAnsi" w:cstheme="minorBidi"/>
+                <w:kern w:val="0"/>
+                <w:sz w:val="22"/>
+                <w:szCs w:val="22"/>
+                <w:lang w:eastAsia="es-ES"/>
+                <w14:ligatures w14:val="none"/>
+              </w:rPr>
+              <w:tab/>
+            </w:r>
+            <w:r>
+              <w:rPr>
+                <w:rStyle w:val="Hipervnculo"/>
+              </w:rPr>
+              <w:t>Manual de usuario</w:t>
+            </w:r>
+            <w:r>
+              <w:rPr>
+                <w:webHidden/>
+              </w:rPr>
+              <w:tab/>
+            </w:r>
+            <w:r>
+              <w:rPr>
+                <w:webHidden/>
+              </w:rPr>
+              <w:fldChar w:fldCharType="begin"/>
+            </w:r>
+            <w:r>
+              <w:rPr>
+                <w:webHidden/>
+              </w:rPr>
+              <w:instrText xml:space="preserve"> PAGEREF _Toc105483193 \h </w:instrText>
+            </w:r>
+            <w:r>
+              <w:rPr>
+                <w:webHidden/>
+              </w:rPr>
+            </w:r>
+            <w:r>
+              <w:rPr>
+                <w:webHidden/>
+              </w:rPr>
+              <w:fldChar w:fldCharType="separate"/>
+            </w:r>
+            <w:r>
+              <w:rPr>
+                <w:webHidden/>
+              </w:rPr>
+              <w:t>4</w:t>
+            </w:r>
+            <w:r>
+              <w:rPr>
+                <w:webHidden/>
+              </w:rPr>
+              <w:fldChar w:fldCharType="end"/>
+            </w:r>
+          </w:hyperlink>
+        </w:p>
+        <w:p>
+          <w:pPr>
+            <w:pStyle w:val="TDC2"/>
+            <w:tabs>
+              <w:tab w:val="left" w:pos="720"/>
+            </w:tabs>
+            <w:rPr>
+              <w:rFonts w:asciiTheme="minorHAnsi" w:eastAsiaTheme="minorEastAsia" w:hAnsiTheme="minorHAnsi" w:cstheme="minorBidi"/>
+              <w:kern w:val="0"/>
+              <w:sz w:val="22"/>
+              <w:szCs w:val="22"/>
+              <w:lang w:eastAsia="es-ES"/>
+              <w14:ligatures w14:val="none"/>
+            </w:rPr>
+          </w:pPr>
+          <w:hyperlink w:anchor="_Toc105483194" w:history="1">
+            <w:r>
+              <w:rPr>
+                <w:rStyle w:val="Hipervnculo"/>
+              </w:rPr>
+              <w:t>5.3.</w:t>
+            </w:r>
+            <w:r>
+              <w:rPr>
+                <w:rFonts w:asciiTheme="minorHAnsi" w:eastAsiaTheme="minorEastAsia" w:hAnsiTheme="minorHAnsi" w:cstheme="minorBidi"/>
+                <w:kern w:val="0"/>
+                <w:sz w:val="22"/>
+                <w:szCs w:val="22"/>
+                <w:lang w:eastAsia="es-ES"/>
+                <w14:ligatures w14:val="none"/>
+              </w:rPr>
+              <w:tab/>
+            </w:r>
+            <w:r>
+              <w:rPr>
+                <w:rStyle w:val="Hipervnculo"/>
+              </w:rPr>
+              <w:t>Resultados obtenidos y conclusiones</w:t>
+            </w:r>
+            <w:r>
+              <w:rPr>
+                <w:webHidden/>
+              </w:rPr>
+              <w:tab/>
+            </w:r>
+            <w:r>
+              <w:rPr>
+                <w:webHidden/>
+              </w:rPr>
+              <w:fldChar w:fldCharType="begin"/>
+            </w:r>
+            <w:r>
+              <w:rPr>
+                <w:webHidden/>
+              </w:rPr>
+              <w:instrText xml:space="preserve"> PAGEREF _Toc105483194 \h </w:instrText>
+            </w:r>
+            <w:r>
+              <w:rPr>
+                <w:webHidden/>
+              </w:rPr>
+            </w:r>
+            <w:r>
+              <w:rPr>
+                <w:webHidden/>
+              </w:rPr>
+              <w:fldChar w:fldCharType="separate"/>
+            </w:r>
+            <w:r>
+              <w:rPr>
+                <w:webHidden/>
+              </w:rPr>
+              <w:t>4</w:t>
+            </w:r>
+            <w:r>
+              <w:rPr>
+                <w:webHidden/>
+              </w:rPr>
+              <w:fldChar w:fldCharType="end"/>
+            </w:r>
+          </w:hyperlink>
+        </w:p>
+        <w:p>
+          <w:pPr>
+            <w:pStyle w:val="TDC2"/>
+            <w:tabs>
+              <w:tab w:val="left" w:pos="720"/>
+            </w:tabs>
+            <w:rPr>
+              <w:rFonts w:asciiTheme="minorHAnsi" w:eastAsiaTheme="minorEastAsia" w:hAnsiTheme="minorHAnsi" w:cstheme="minorBidi"/>
+              <w:kern w:val="0"/>
+              <w:sz w:val="22"/>
+              <w:szCs w:val="22"/>
+              <w:lang w:eastAsia="es-ES"/>
+              <w14:ligatures w14:val="none"/>
+            </w:rPr>
+          </w:pPr>
+          <w:hyperlink w:anchor="_Toc105483195" w:history="1">
+            <w:r>
+              <w:rPr>
+                <w:rStyle w:val="Hipervnculo"/>
+              </w:rPr>
+              <w:t>5.4.</w:t>
+            </w:r>
+            <w:r>
+              <w:rPr>
+                <w:rFonts w:asciiTheme="minorHAnsi" w:eastAsiaTheme="minorEastAsia" w:hAnsiTheme="minorHAnsi" w:cstheme="minorBidi"/>
+                <w:kern w:val="0"/>
+                <w:sz w:val="22"/>
+                <w:szCs w:val="22"/>
+                <w:lang w:eastAsia="es-ES"/>
+                <w14:ligatures w14:val="none"/>
+              </w:rPr>
+              <w:tab/>
+            </w:r>
+            <w:r>
+              <w:rPr>
+                <w:rStyle w:val="Hipervnculo"/>
+              </w:rPr>
+              <w:t>Diario de bitácora</w:t>
+            </w:r>
+            <w:r>
+              <w:rPr>
+                <w:webHidden/>
+              </w:rPr>
+              <w:tab/>
+            </w:r>
+            <w:r>
+              <w:rPr>
+                <w:webHidden/>
+              </w:rPr>
+              <w:fldChar w:fldCharType="begin"/>
+            </w:r>
+            <w:r>
+              <w:rPr>
+                <w:webHidden/>
+              </w:rPr>
+              <w:instrText xml:space="preserve"> PAGEREF _Toc105483195 \h </w:instrText>
+            </w:r>
+            <w:r>
+              <w:rPr>
+                <w:webHidden/>
+              </w:rPr>
+            </w:r>
+            <w:r>
+              <w:rPr>
+                <w:webHidden/>
+              </w:rPr>
+              <w:fldChar w:fldCharType="separate"/>
+            </w:r>
+            <w:r>
+              <w:rPr>
+                <w:webHidden/>
+              </w:rPr>
+              <w:t>4</w:t>
+            </w:r>
+            <w:r>
+              <w:rPr>
+                <w:webHidden/>
+              </w:rPr>
+              <w:fldChar w:fldCharType="end"/>
+            </w:r>
+          </w:hyperlink>
+        </w:p>
+        <w:p>
+          <w:pPr>
+            <w:pStyle w:val="TDC1"/>
+            <w:rPr>
+              <w:rFonts w:asciiTheme="minorHAnsi" w:eastAsiaTheme="minorEastAsia" w:hAnsiTheme="minorHAnsi" w:cstheme="minorBidi"/>
+              <w:bCs w:val="0"/>
+              <w:caps w:val="0"/>
+              <w:color w:val="auto"/>
+              <w:kern w:val="0"/>
+              <w:sz w:val="22"/>
+              <w:szCs w:val="22"/>
+              <w:lang w:val="es-ES" w:eastAsia="es-ES"/>
+              <w14:ligatures w14:val="none"/>
+            </w:rPr>
+          </w:pPr>
+          <w:hyperlink w:anchor="_Toc105483196" w:history="1">
+            <w:r>
+              <w:rPr>
+                <w:rStyle w:val="Hipervnculo"/>
+              </w:rPr>
+              <w:t>6.</w:t>
+            </w:r>
+            <w:r>
+              <w:rPr>
+                <w:rFonts w:asciiTheme="minorHAnsi" w:eastAsiaTheme="minorEastAsia" w:hAnsiTheme="minorHAnsi" w:cstheme="minorBidi"/>
+                <w:bCs w:val="0"/>
+                <w:caps w:val="0"/>
+                <w:color w:val="auto"/>
+                <w:kern w:val="0"/>
+                <w:sz w:val="22"/>
+                <w:szCs w:val="22"/>
+                <w:lang w:val="es-ES" w:eastAsia="es-ES"/>
+                <w14:ligatures w14:val="none"/>
+              </w:rPr>
+              <w:tab/>
+            </w:r>
+            <w:r>
+              <w:rPr>
+                <w:rStyle w:val="Hipervnculo"/>
+              </w:rPr>
+              <w:t>bibliografia</w:t>
+            </w:r>
+            <w:r>
+              <w:rPr>
+                <w:webHidden/>
+              </w:rPr>
+              <w:tab/>
+            </w:r>
+            <w:r>
+              <w:rPr>
+                <w:webHidden/>
+              </w:rPr>
+              <w:fldChar w:fldCharType="begin"/>
+            </w:r>
+            <w:r>
+              <w:rPr>
+                <w:webHidden/>
+              </w:rPr>
+              <w:instrText xml:space="preserve"> PAGEREF _Toc105483196 \h </w:instrText>
+            </w:r>
+            <w:r>
+              <w:rPr>
+                <w:webHidden/>
+              </w:rPr>
+            </w:r>
+            <w:r>
+              <w:rPr>
+                <w:webHidden/>
+              </w:rPr>
+              <w:fldChar w:fldCharType="separate"/>
+            </w:r>
+            <w:r>
+              <w:rPr>
+                <w:webHidden/>
+              </w:rPr>
+              <w:t>4</w:t>
+            </w:r>
+            <w:r>
+              <w:rPr>
+                <w:webHidden/>
+              </w:rPr>
+              <w:fldChar w:fldCharType="end"/>
+            </w:r>
+          </w:hyperlink>
+        </w:p>
+        <w:p>
+          <w:pPr>
+            <w:pStyle w:val="TDC1"/>
+            <w:rPr>
+              <w:rFonts w:asciiTheme="minorHAnsi" w:eastAsiaTheme="minorEastAsia" w:hAnsiTheme="minorHAnsi" w:cstheme="minorBidi"/>
+              <w:bCs w:val="0"/>
+              <w:caps w:val="0"/>
+              <w:color w:val="auto"/>
+              <w:kern w:val="0"/>
+              <w:sz w:val="22"/>
+              <w:szCs w:val="22"/>
+              <w:lang w:val="es-ES" w:eastAsia="es-ES"/>
+              <w14:ligatures w14:val="none"/>
+            </w:rPr>
+          </w:pPr>
+          <w:hyperlink w:anchor="_Toc105483197" w:history="1">
+            <w:r>
+              <w:rPr>
+                <w:rStyle w:val="Hipervnculo"/>
+              </w:rPr>
+              <w:t>7.</w:t>
+            </w:r>
+            <w:r>
+              <w:rPr>
+                <w:rFonts w:asciiTheme="minorHAnsi" w:eastAsiaTheme="minorEastAsia" w:hAnsiTheme="minorHAnsi" w:cstheme="minorBidi"/>
+                <w:bCs w:val="0"/>
+                <w:caps w:val="0"/>
+                <w:color w:val="auto"/>
+                <w:kern w:val="0"/>
+                <w:sz w:val="22"/>
+                <w:szCs w:val="22"/>
+                <w:lang w:val="es-ES" w:eastAsia="es-ES"/>
+                <w14:ligatures w14:val="none"/>
+              </w:rPr>
+              <w:tab/>
+            </w:r>
+            <w:r>
+              <w:rPr>
+                <w:rStyle w:val="Hipervnculo"/>
+              </w:rPr>
+              <w:t>anexos</w:t>
+            </w:r>
+            <w:r>
+              <w:rPr>
+                <w:webHidden/>
+              </w:rPr>
+              <w:tab/>
+            </w:r>
+            <w:r>
+              <w:rPr>
+                <w:webHidden/>
+              </w:rPr>
+              <w:fldChar w:fldCharType="begin"/>
+            </w:r>
+            <w:r>
+              <w:rPr>
+                <w:webHidden/>
+              </w:rPr>
+              <w:instrText xml:space="preserve"> PAGEREF _Toc105483197 \h </w:instrText>
+            </w:r>
+            <w:r>
+              <w:rPr>
+                <w:webHidden/>
+              </w:rPr>
+            </w:r>
+            <w:r>
+              <w:rPr>
+                <w:webHidden/>
+              </w:rPr>
+              <w:fldChar w:fldCharType="separate"/>
+            </w:r>
+            <w:r>
+              <w:rPr>
+                <w:webHidden/>
+              </w:rPr>
+              <w:t>5</w:t>
+            </w:r>
+            <w:r>
+              <w:rPr>
+                <w:webHidden/>
+              </w:rPr>
+              <w:fldChar w:fldCharType="end"/>
+            </w:r>
+          </w:hyperlink>
+        </w:p>
+        <w:p>
+          <w:pPr>
             <w:rPr>
               <w:bCs/>
             </w:rPr>
@@ -1056,152 +3124,17 @@
     </w:p>
     <w:p>
       <w:pPr>
-        <w:rPr>
-          <w:rFonts w:eastAsia="Times New Roman"/>
-          <w:lang w:val="es-ES_tradnl"/>
-        </w:rPr>
-      </w:pPr>
-    </w:p>
-    <w:p>
-      <w:pPr>
-        <w:rPr>
-          <w:rFonts w:eastAsia="Times New Roman"/>
-          <w:lang w:val="es-ES_tradnl"/>
-        </w:rPr>
-      </w:pPr>
-    </w:p>
-    <w:p>
-      <w:pPr>
-        <w:rPr>
-          <w:rFonts w:eastAsia="Times New Roman"/>
-          <w:lang w:val="es-ES_tradnl"/>
-        </w:rPr>
-      </w:pPr>
-    </w:p>
-    <w:p>
-      <w:pPr>
-        <w:rPr>
-          <w:rFonts w:eastAsia="Times New Roman"/>
-          <w:lang w:val="es-ES_tradnl"/>
-        </w:rPr>
-      </w:pPr>
-    </w:p>
-    <w:p>
-      <w:pPr>
-        <w:rPr>
-          <w:rFonts w:eastAsia="Times New Roman"/>
-          <w:lang w:val="es-ES_tradnl"/>
-        </w:rPr>
-      </w:pPr>
-    </w:p>
-    <w:p>
-      <w:pPr>
-        <w:rPr>
-          <w:rFonts w:eastAsia="Times New Roman"/>
-          <w:lang w:val="es-ES_tradnl"/>
-        </w:rPr>
-      </w:pPr>
-    </w:p>
-    <w:p>
-      <w:pPr>
-        <w:rPr>
-          <w:rFonts w:eastAsia="Times New Roman"/>
-          <w:lang w:val="es-ES_tradnl"/>
-        </w:rPr>
-      </w:pPr>
-    </w:p>
-    <w:p>
-      <w:pPr>
-        <w:rPr>
-          <w:rFonts w:eastAsia="Times New Roman"/>
-          <w:lang w:val="es-ES_tradnl"/>
-        </w:rPr>
-      </w:pPr>
-    </w:p>
-    <w:p>
-      <w:pPr>
-        <w:rPr>
-          <w:rFonts w:eastAsia="Times New Roman"/>
-          <w:lang w:val="es-ES_tradnl"/>
-        </w:rPr>
-      </w:pPr>
-    </w:p>
-    <w:p>
-      <w:pPr>
-        <w:rPr>
-          <w:rFonts w:eastAsia="Times New Roman"/>
-          <w:lang w:val="es-ES_tradnl"/>
-        </w:rPr>
-      </w:pPr>
-    </w:p>
-    <w:p>
-      <w:pPr>
-        <w:rPr>
-          <w:rFonts w:eastAsia="Times New Roman"/>
-          <w:lang w:val="es-ES_tradnl"/>
-        </w:rPr>
-      </w:pPr>
-    </w:p>
-    <w:p>
-      <w:pPr>
-        <w:rPr>
-          <w:rFonts w:eastAsia="Times New Roman"/>
-          <w:lang w:val="es-ES_tradnl"/>
-        </w:rPr>
-      </w:pPr>
-    </w:p>
-    <w:p>
-      <w:pPr>
-        <w:rPr>
-          <w:rFonts w:eastAsia="Times New Roman"/>
-          <w:lang w:val="es-ES_tradnl"/>
-        </w:rPr>
-      </w:pPr>
-    </w:p>
-    <w:p>
-      <w:pPr>
-        <w:rPr>
-          <w:rFonts w:eastAsia="Times New Roman"/>
-          <w:lang w:val="es-ES_tradnl"/>
-        </w:rPr>
-      </w:pPr>
-    </w:p>
-    <w:p>
-      <w:pPr>
-        <w:rPr>
-          <w:rFonts w:eastAsia="Times New Roman"/>
-          <w:lang w:val="es-ES_tradnl"/>
-        </w:rPr>
-      </w:pPr>
-    </w:p>
-    <w:p>
-      <w:pPr>
-        <w:rPr>
-          <w:rFonts w:eastAsia="Times New Roman"/>
-          <w:lang w:val="es-ES_tradnl"/>
-        </w:rPr>
-      </w:pPr>
-    </w:p>
-    <w:p>
-      <w:pPr>
-        <w:rPr>
-          <w:rFonts w:eastAsia="Times New Roman"/>
-          <w:lang w:val="es-ES_tradnl"/>
-        </w:rPr>
-      </w:pPr>
-    </w:p>
-    <w:p>
-      <w:pPr>
         <w:pStyle w:val="Ttulo1"/>
         <w:numPr>
           <w:ilvl w:val="0"/>
           <w:numId w:val="33"/>
         </w:numPr>
+        <w:ind w:left="0" w:firstLine="0"/>
         <w:rPr>
           <w:lang w:val="es-ES_tradnl"/>
         </w:rPr>
       </w:pPr>
-      <w:bookmarkStart w:id="0" w:name="_Toc102568013"/>
+      <w:bookmarkStart w:id="0" w:name="_Toc105483165"/>
       <w:r>
         <w:rPr>
           <w:lang w:val="es-ES_tradnl"/>
@@ -1255,7 +3188,7 @@
           <w:numId w:val="36"/>
         </w:numPr>
       </w:pPr>
-      <w:bookmarkStart w:id="1" w:name="_Toc102568014"/>
+      <w:bookmarkStart w:id="1" w:name="_Toc105483166"/>
       <w:r>
         <w:t>Contexto del proyecto</w:t>
       </w:r>
@@ -1273,7 +3206,7 @@
         </w:tabs>
         <w:ind w:left="360" w:hanging="360"/>
       </w:pPr>
-      <w:bookmarkStart w:id="2" w:name="_Toc102568015"/>
+      <w:bookmarkStart w:id="2" w:name="_Toc105483167"/>
       <w:r>
         <w:t>Ámbito y entorno</w:t>
       </w:r>
@@ -1307,7 +3240,7 @@
         </w:tabs>
         <w:ind w:left="360" w:hanging="360"/>
       </w:pPr>
-      <w:bookmarkStart w:id="3" w:name="_Toc102568016"/>
+      <w:bookmarkStart w:id="3" w:name="_Toc105483168"/>
       <w:r>
         <w:t>Análisis de la realidad</w:t>
       </w:r>
@@ -1347,7 +3280,7 @@
         </w:tabs>
         <w:ind w:left="360" w:hanging="360"/>
       </w:pPr>
-      <w:bookmarkStart w:id="4" w:name="_Toc102568017"/>
+      <w:bookmarkStart w:id="4" w:name="_Toc105483169"/>
       <w:r>
         <w:t>Solución y justificación de la solución propuesta</w:t>
       </w:r>
@@ -1396,7 +3329,7 @@
         </w:tabs>
         <w:ind w:left="360" w:hanging="360"/>
       </w:pPr>
-      <w:bookmarkStart w:id="5" w:name="_Toc102568018"/>
+      <w:bookmarkStart w:id="5" w:name="_Toc105483170"/>
       <w:r>
         <w:t>Destinatarios</w:t>
       </w:r>
@@ -1426,7 +3359,7 @@
           <w:numId w:val="36"/>
         </w:numPr>
       </w:pPr>
-      <w:bookmarkStart w:id="6" w:name="_Toc102568019"/>
+      <w:bookmarkStart w:id="6" w:name="_Toc105483171"/>
       <w:r>
         <w:lastRenderedPageBreak/>
         <w:t>Objetivos del proyecto</w:t>
@@ -1504,7 +3437,7 @@
           <w:numId w:val="36"/>
         </w:numPr>
       </w:pPr>
-      <w:bookmarkStart w:id="7" w:name="_Toc102568020"/>
+      <w:bookmarkStart w:id="7" w:name="_Toc105483172"/>
       <w:r>
         <w:t>Objetivo del proyecto en lengua extranjera</w:t>
       </w:r>
@@ -1620,65 +3553,1620 @@
     </w:p>
     <w:p>
       <w:pPr>
-        <w:pStyle w:val="Ttulo3"/>
-        <w:ind w:left="1080"/>
         <w:rPr>
+          <w:rFonts w:eastAsia="Times New Roman"/>
           <w:lang w:val="en-US"/>
         </w:rPr>
       </w:pPr>
     </w:p>
     <w:p>
       <w:pPr>
-        <w:pStyle w:val="Ttulo3"/>
-        <w:ind w:left="1080"/>
+        <w:pStyle w:val="Ttulo1"/>
+        <w:numPr>
+          <w:ilvl w:val="0"/>
+          <w:numId w:val="36"/>
+        </w:numPr>
+        <w:ind w:left="0" w:firstLine="0"/>
         <w:rPr>
-          <w:lang w:val="en-US"/>
+          <w:lang w:val="es-ES_tradnl"/>
         </w:rPr>
       </w:pPr>
+      <w:bookmarkStart w:id="8" w:name="_Toc105483173"/>
       <w:r>
         <w:rPr>
-          <w:lang w:val="en-US"/>
+          <w:lang w:val="es-ES_tradnl"/>
         </w:rPr>
-        <w:t xml:space="preserve"> </w:t>
+        <w:t>Documento de acuerdo del proyecto</w:t>
+      </w:r>
+      <w:bookmarkEnd w:id="8"/>
+    </w:p>
+    <w:p>
+      <w:pPr>
+        <w:pStyle w:val="Ttulo2"/>
+        <w:numPr>
+          <w:ilvl w:val="1"/>
+          <w:numId w:val="36"/>
+        </w:numPr>
+        <w:ind w:left="0" w:firstLine="0"/>
+      </w:pPr>
+      <w:bookmarkStart w:id="9" w:name="_Toc105483174"/>
+      <w:r>
+        <w:t>Requisitos funcionales y no funcionales</w:t>
+      </w:r>
+      <w:bookmarkEnd w:id="9"/>
+    </w:p>
+    <w:p>
+      <w:pPr>
+        <w:pStyle w:val="Ttulo3"/>
+        <w:numPr>
+          <w:ilvl w:val="2"/>
+          <w:numId w:val="36"/>
+        </w:numPr>
+        <w:ind w:left="0" w:firstLine="0"/>
+      </w:pPr>
+      <w:bookmarkStart w:id="10" w:name="_Hlk105484915"/>
+      <w:r>
+        <w:t>Funcionales</w:t>
+      </w:r>
+    </w:p>
+    <w:bookmarkEnd w:id="10"/>
+    <w:p>
+      <w:pPr>
+        <w:pStyle w:val="Normalmio"/>
+        <w:numPr>
+          <w:ilvl w:val="0"/>
+          <w:numId w:val="40"/>
+        </w:numPr>
+      </w:pPr>
+      <w:r>
+        <w:t>Turismo de Mosqueruela.</w:t>
       </w:r>
     </w:p>
     <w:p>
       <w:pPr>
-        <w:rPr>
-          <w:lang w:val="en-US"/>
-        </w:rPr>
-      </w:pPr>
+        <w:pStyle w:val="Normalmio"/>
+        <w:numPr>
+          <w:ilvl w:val="0"/>
+          <w:numId w:val="40"/>
+        </w:numPr>
+      </w:pPr>
+      <w:r>
+        <w:t xml:space="preserve">Zona de noticias, bandos y anuncios. </w:t>
+      </w:r>
     </w:p>
     <w:p>
       <w:pPr>
-        <w:rPr>
-          <w:lang w:val="en-US"/>
-        </w:rPr>
-      </w:pPr>
+        <w:pStyle w:val="Normalmio"/>
+        <w:numPr>
+          <w:ilvl w:val="0"/>
+          <w:numId w:val="40"/>
+        </w:numPr>
+      </w:pPr>
+      <w:r>
+        <w:t xml:space="preserve">Mapa con la localización del pueblo. </w:t>
+      </w:r>
     </w:p>
     <w:p>
       <w:pPr>
-        <w:pStyle w:val="Ttulo2"/>
-        <w:ind w:left="972"/>
-        <w:rPr>
-          <w:lang w:val="en-US"/>
-        </w:rPr>
-      </w:pPr>
+        <w:pStyle w:val="Normalmio"/>
+        <w:numPr>
+          <w:ilvl w:val="0"/>
+          <w:numId w:val="40"/>
+        </w:numPr>
+      </w:pPr>
+      <w:r>
+        <w:t>Contactos con lugares y asociaciones de interés.</w:t>
+      </w:r>
     </w:p>
     <w:p>
       <w:pPr>
+        <w:pStyle w:val="Ttulo3"/>
+      </w:pPr>
+    </w:p>
+    <w:p>
+      <w:pPr>
+        <w:pStyle w:val="Ttulo3"/>
+        <w:numPr>
+          <w:ilvl w:val="2"/>
+          <w:numId w:val="36"/>
+        </w:numPr>
+        <w:ind w:left="0" w:firstLine="0"/>
+      </w:pPr>
+      <w:r>
+        <w:t>No funcionales</w:t>
+      </w:r>
+    </w:p>
+    <w:p>
+      <w:pPr>
+        <w:pStyle w:val="Normalmio"/>
+        <w:numPr>
+          <w:ilvl w:val="0"/>
+          <w:numId w:val="39"/>
+        </w:numPr>
+        <w:ind w:left="709" w:hanging="425"/>
+      </w:pPr>
+      <w:r>
+        <w:t>Los datos de la app son guardados en una base de datos, donde se pueden hacer cambios.</w:t>
+      </w:r>
+    </w:p>
+    <w:p>
+      <w:pPr>
+        <w:pStyle w:val="Normalmio"/>
+        <w:numPr>
+          <w:ilvl w:val="0"/>
+          <w:numId w:val="39"/>
+        </w:numPr>
+        <w:ind w:left="709" w:hanging="425"/>
+      </w:pPr>
+      <w:r>
+        <w:t>Los datos de la app solo podrán ser modificados por aquellas personas autorizadas para ello.</w:t>
+      </w:r>
+    </w:p>
+    <w:p>
+      <w:pPr>
+        <w:pStyle w:val="Normalmio"/>
+        <w:numPr>
+          <w:ilvl w:val="0"/>
+          <w:numId w:val="39"/>
+        </w:numPr>
+        <w:ind w:left="709" w:hanging="425"/>
+      </w:pPr>
+      <w:r>
+        <w:t>Los cambios en la app, excepto en la base de datos, solo podrán ser realizados por el autor.</w:t>
+      </w:r>
+    </w:p>
+    <w:p>
+      <w:pPr>
+        <w:pStyle w:val="Normalmio"/>
+        <w:numPr>
+          <w:ilvl w:val="0"/>
+          <w:numId w:val="39"/>
+        </w:numPr>
+        <w:ind w:left="709" w:hanging="425"/>
+      </w:pPr>
+      <w:r>
+        <w:t xml:space="preserve">La app debe de ser escalable, es decir, con el fin de poder hacer crecer la aplicación. </w:t>
+      </w:r>
+    </w:p>
+    <w:p>
+      <w:pPr>
+        <w:pStyle w:val="Normalmio"/>
+        <w:ind w:left="709"/>
+      </w:pPr>
+    </w:p>
+    <w:p>
+      <w:pPr>
+        <w:pStyle w:val="Normalmio"/>
+        <w:ind w:left="284"/>
+      </w:pPr>
+    </w:p>
+    <w:p>
+      <w:pPr>
+        <w:pStyle w:val="Ttulo2"/>
+        <w:numPr>
+          <w:ilvl w:val="1"/>
+          <w:numId w:val="36"/>
+        </w:numPr>
+        <w:ind w:left="0" w:firstLine="0"/>
+      </w:pPr>
+      <w:bookmarkStart w:id="11" w:name="_Toc105483175"/>
+      <w:r>
+        <w:t>Tareas</w:t>
+      </w:r>
+      <w:bookmarkEnd w:id="11"/>
+    </w:p>
+    <w:p>
+      <w:pPr>
+        <w:pStyle w:val="Ttulo3"/>
+        <w:numPr>
+          <w:ilvl w:val="2"/>
+          <w:numId w:val="36"/>
+        </w:numPr>
+        <w:ind w:left="0" w:firstLine="0"/>
+      </w:pPr>
+      <w:r>
+        <w:t>Realizadas</w:t>
+      </w:r>
+    </w:p>
+    <w:p>
+      <w:pPr>
+        <w:pStyle w:val="Normalmio"/>
+        <w:numPr>
+          <w:ilvl w:val="0"/>
+          <w:numId w:val="42"/>
+        </w:numPr>
+      </w:pPr>
+      <w:r>
+        <w:t>Zona de noticias y bandos, filtradas.</w:t>
+      </w:r>
+    </w:p>
+    <w:p>
+      <w:pPr>
+        <w:pStyle w:val="Normalmio"/>
+        <w:numPr>
+          <w:ilvl w:val="0"/>
+          <w:numId w:val="42"/>
+        </w:numPr>
+      </w:pPr>
+      <w:r>
+        <w:t xml:space="preserve">Zona de turismo con imágenes de los sitos </w:t>
+      </w:r>
+      <w:r>
+        <w:t>más</w:t>
+      </w:r>
+      <w:r>
+        <w:t xml:space="preserve"> interesantes</w:t>
+      </w:r>
+    </w:p>
+    <w:p>
+      <w:pPr>
+        <w:pStyle w:val="Normalmio"/>
+        <w:numPr>
+          <w:ilvl w:val="0"/>
+          <w:numId w:val="42"/>
+        </w:numPr>
+      </w:pPr>
+      <w:r>
+        <w:t>Información básica sobre el pueblo así como la altitud, latitud, longitud, extensión, habitantes, patrimonio, historia.</w:t>
+      </w:r>
+    </w:p>
+    <w:p>
+      <w:pPr>
+        <w:pStyle w:val="Normalmio"/>
+        <w:numPr>
+          <w:ilvl w:val="0"/>
+          <w:numId w:val="42"/>
+        </w:numPr>
+      </w:pPr>
+      <w:r>
+        <w:t>Breve información sobre el ayuntamiento como corporación municipal, horario y sede electrónica.</w:t>
+      </w:r>
+    </w:p>
+    <w:p>
+      <w:pPr>
+        <w:pStyle w:val="Normalmio"/>
+        <w:numPr>
+          <w:ilvl w:val="0"/>
+          <w:numId w:val="42"/>
+        </w:numPr>
+      </w:pPr>
+      <w:r>
+        <w:t>Listado y contacto con los servicios y asociaciones del pueblo.</w:t>
+      </w:r>
+    </w:p>
+    <w:p>
+      <w:pPr>
+        <w:pStyle w:val="Normalmio"/>
+        <w:numPr>
+          <w:ilvl w:val="0"/>
+          <w:numId w:val="42"/>
+        </w:numPr>
+      </w:pPr>
+      <w:r>
+        <w:t>Información sobre la caza.</w:t>
+      </w:r>
+    </w:p>
+    <w:p>
+      <w:pPr>
+        <w:pStyle w:val="Ttulo3"/>
+        <w:numPr>
+          <w:ilvl w:val="2"/>
+          <w:numId w:val="36"/>
+        </w:numPr>
+        <w:ind w:left="0" w:firstLine="0"/>
+      </w:pPr>
+      <w:commentRangeStart w:id="12"/>
+      <w:r>
+        <w:t>En proceso</w:t>
+      </w:r>
+    </w:p>
+    <w:p>
+      <w:pPr>
+        <w:pStyle w:val="Ttulo3"/>
+        <w:numPr>
+          <w:ilvl w:val="2"/>
+          <w:numId w:val="36"/>
+        </w:numPr>
+        <w:ind w:left="0" w:firstLine="0"/>
+      </w:pPr>
+      <w:r>
+        <w:t>Por realizar</w:t>
+      </w:r>
+      <w:commentRangeEnd w:id="12"/>
+      <w:r>
         <w:rPr>
-          <w:lang w:val="en-US"/>
+          <w:rStyle w:val="Refdecomentario"/>
+          <w:b w:val="0"/>
+          <w:color w:val="auto"/>
+          <w:spacing w:val="0"/>
         </w:rPr>
+        <w:commentReference w:id="12"/>
+      </w:r>
+    </w:p>
+    <w:p>
+      <w:pPr>
+        <w:pStyle w:val="Normalmio"/>
+        <w:ind w:left="720"/>
+      </w:pPr>
+    </w:p>
+    <w:p>
+      <w:pPr>
+        <w:pStyle w:val="Ttulo2"/>
+        <w:numPr>
+          <w:ilvl w:val="1"/>
+          <w:numId w:val="36"/>
+        </w:numPr>
+        <w:ind w:left="0" w:firstLine="0"/>
+      </w:pPr>
+      <w:bookmarkStart w:id="13" w:name="_Toc105483176"/>
+      <w:r>
+        <w:t>Metodología a seguir para la realización del proyecto</w:t>
+      </w:r>
+      <w:bookmarkEnd w:id="13"/>
+    </w:p>
+    <w:p>
+      <w:pPr>
+        <w:pStyle w:val="Normalmio"/>
+      </w:pPr>
+      <w:r>
+        <w:t xml:space="preserve">La metodología seguida para la realización del proyecto a sido en forma de cascada ya que se empezó por saber los requisitos de nuestro clientes, después se analizaron cada uno de los requisitos y una vez tenerlos todos analizados se empezó a diseñar la aplicación para ver como quedaban de una forma más rápida y sencilla. </w:t>
+      </w:r>
+    </w:p>
+    <w:p>
+      <w:pPr>
+        <w:pStyle w:val="Normalmio"/>
+      </w:pPr>
+      <w:r>
+        <w:t>Una vez realizado el diseño de casi toda la app se empezó a programar, durante la programación surgieron nuevos apartados que se diseñaron antes de hacerlos.</w:t>
+      </w:r>
+    </w:p>
+    <w:p>
+      <w:pPr>
+        <w:pStyle w:val="Normalmio"/>
+      </w:pPr>
+      <w:r>
+        <w:t>Al acabar de programar la aplicación se comprobó que todo lo que se había realizado funcionaba correctamente y se acabó haciendo la documentación.</w:t>
+      </w:r>
+    </w:p>
+    <w:p>
+      <w:pPr>
+        <w:pStyle w:val="Normalmio"/>
+      </w:pPr>
+    </w:p>
+    <w:p>
+      <w:pPr>
+        <w:pStyle w:val="Normalmio"/>
+      </w:pPr>
+    </w:p>
+    <w:p>
+      <w:pPr>
+        <w:pStyle w:val="Normalmio"/>
+      </w:pPr>
+    </w:p>
+    <w:p>
+      <w:pPr>
+        <w:pStyle w:val="Normalmio"/>
+      </w:pPr>
+    </w:p>
+    <w:p>
+      <w:pPr>
+        <w:pStyle w:val="Normalmio"/>
+      </w:pPr>
+    </w:p>
+    <w:p>
+      <w:pPr>
+        <w:pStyle w:val="Normalmio"/>
+      </w:pPr>
+    </w:p>
+    <w:p>
+      <w:pPr>
+        <w:pStyle w:val="Normalmio"/>
+      </w:pPr>
+    </w:p>
+    <w:p>
+      <w:pPr>
+        <w:pStyle w:val="Normalmio"/>
+      </w:pPr>
+    </w:p>
+    <w:p>
+      <w:pPr>
+        <w:pStyle w:val="Normalmio"/>
+      </w:pPr>
+    </w:p>
+    <w:p>
+      <w:pPr>
+        <w:pStyle w:val="Ttulo2"/>
+        <w:numPr>
+          <w:ilvl w:val="1"/>
+          <w:numId w:val="36"/>
+        </w:numPr>
+        <w:ind w:left="0" w:firstLine="0"/>
+        <w:sectPr>
+          <w:headerReference w:type="even" r:id="rId12"/>
+          <w:headerReference w:type="default" r:id="rId13"/>
+          <w:footerReference w:type="even" r:id="rId14"/>
+          <w:footerReference w:type="default" r:id="rId15"/>
+          <w:pgSz w:w="11907" w:h="16839"/>
+          <w:pgMar w:top="1417" w:right="1701" w:bottom="1417" w:left="1701" w:header="720" w:footer="720" w:gutter="0"/>
+          <w:pgNumType w:start="0"/>
+          <w:cols w:space="720"/>
+          <w:titlePg/>
+          <w:docGrid w:linePitch="360"/>
+        </w:sectPr>
+      </w:pPr>
+      <w:bookmarkStart w:id="14" w:name="_Toc105483177"/>
+    </w:p>
+    <w:p>
+      <w:pPr>
+        <w:pStyle w:val="Ttulo2"/>
+        <w:numPr>
+          <w:ilvl w:val="1"/>
+          <w:numId w:val="36"/>
+        </w:numPr>
+        <w:ind w:left="1134" w:firstLine="0"/>
+      </w:pPr>
+      <w:r>
+        <w:lastRenderedPageBreak/>
+        <w:t>Planificación temporal de tareas</w:t>
+      </w:r>
+      <w:bookmarkEnd w:id="14"/>
+    </w:p>
+    <w:p>
+      <w:pPr>
+        <w:pStyle w:val="Ttulo2"/>
+      </w:pPr>
+      <w:r>
+        <w:rPr>
+          <w:noProof/>
+        </w:rPr>
+        <w:drawing>
+          <wp:anchor distT="0" distB="0" distL="114300" distR="114300" simplePos="0" relativeHeight="251660288" behindDoc="0" locked="0" layoutInCell="1" allowOverlap="1" wp14:anchorId="7D846DBF" wp14:editId="56402FBD">
+            <wp:simplePos x="0" y="0"/>
+            <wp:positionH relativeFrom="column">
+              <wp:posOffset>2733675</wp:posOffset>
+            </wp:positionH>
+            <wp:positionV relativeFrom="paragraph">
+              <wp:posOffset>193675</wp:posOffset>
+            </wp:positionV>
+            <wp:extent cx="5857440" cy="2304000"/>
+            <wp:effectExtent l="0" t="0" r="0" b="1270"/>
+            <wp:wrapThrough wrapText="bothSides">
+              <wp:wrapPolygon edited="0">
+                <wp:start x="0" y="0"/>
+                <wp:lineTo x="0" y="21433"/>
+                <wp:lineTo x="21497" y="21433"/>
+                <wp:lineTo x="21497" y="0"/>
+                <wp:lineTo x="0" y="0"/>
+              </wp:wrapPolygon>
+            </wp:wrapThrough>
+            <wp:docPr id="4" name="Imagen 4"/>
+            <wp:cNvGraphicFramePr>
+              <a:graphicFrameLocks xmlns:a="http://schemas.openxmlformats.org/drawingml/2006/main" noChangeAspect="1"/>
+            </wp:cNvGraphicFramePr>
+            <a:graphic xmlns:a="http://schemas.openxmlformats.org/drawingml/2006/main">
+              <a:graphicData uri="http://schemas.openxmlformats.org/drawingml/2006/picture">
+                <pic:pic xmlns:pic="http://schemas.openxmlformats.org/drawingml/2006/picture">
+                  <pic:nvPicPr>
+                    <pic:cNvPr id="4" name="Imagen 4"/>
+                    <pic:cNvPicPr/>
+                  </pic:nvPicPr>
+                  <pic:blipFill>
+                    <a:blip r:embed="rId16">
+                      <a:extLst>
+                        <a:ext uri="{28A0092B-C50C-407E-A947-70E740481C1C}">
+                          <a14:useLocalDpi xmlns:a14="http://schemas.microsoft.com/office/drawing/2010/main" val="0"/>
+                        </a:ext>
+                      </a:extLst>
+                    </a:blip>
+                    <a:stretch>
+                      <a:fillRect/>
+                    </a:stretch>
+                  </pic:blipFill>
+                  <pic:spPr>
+                    <a:xfrm>
+                      <a:off x="0" y="0"/>
+                      <a:ext cx="5857440" cy="2304000"/>
+                    </a:xfrm>
+                    <a:prstGeom prst="rect">
+                      <a:avLst/>
+                    </a:prstGeom>
+                  </pic:spPr>
+                </pic:pic>
+              </a:graphicData>
+            </a:graphic>
+          </wp:anchor>
+        </w:drawing>
+      </w:r>
+    </w:p>
+    <w:p>
+      <w:pPr>
+        <w:pStyle w:val="Ttulo2"/>
+        <w:ind w:left="142" w:right="-739"/>
+      </w:pPr>
+    </w:p>
+    <w:p>
+      <w:pPr>
+        <w:pStyle w:val="Ttulo2"/>
+        <w:ind w:left="142" w:right="-739"/>
+        <w:sectPr>
+          <w:pgSz w:w="16839" w:h="11907" w:orient="landscape"/>
+          <w:pgMar w:top="709" w:right="1418" w:bottom="568" w:left="0" w:header="720" w:footer="720" w:gutter="0"/>
+          <w:pgNumType w:start="0"/>
+          <w:cols w:space="720"/>
+          <w:titlePg/>
+          <w:docGrid w:linePitch="360"/>
+        </w:sectPr>
+      </w:pPr>
+      <w:r>
+        <w:rPr>
+          <w:noProof/>
+        </w:rPr>
+        <w:drawing>
+          <wp:anchor distT="0" distB="0" distL="114300" distR="114300" simplePos="0" relativeHeight="251658240" behindDoc="0" locked="0" layoutInCell="1" allowOverlap="1" wp14:anchorId="1DB0B98D" wp14:editId="20024E55">
+            <wp:simplePos x="0" y="0"/>
+            <wp:positionH relativeFrom="column">
+              <wp:posOffset>6713220</wp:posOffset>
+            </wp:positionH>
+            <wp:positionV relativeFrom="paragraph">
+              <wp:posOffset>2054225</wp:posOffset>
+            </wp:positionV>
+            <wp:extent cx="3637915" cy="2375535"/>
+            <wp:effectExtent l="0" t="0" r="635" b="5715"/>
+            <wp:wrapThrough wrapText="bothSides">
+              <wp:wrapPolygon edited="0">
+                <wp:start x="0" y="0"/>
+                <wp:lineTo x="0" y="21479"/>
+                <wp:lineTo x="21491" y="21479"/>
+                <wp:lineTo x="21491" y="0"/>
+                <wp:lineTo x="0" y="0"/>
+              </wp:wrapPolygon>
+            </wp:wrapThrough>
+            <wp:docPr id="2" name="Imagen 2"/>
+            <wp:cNvGraphicFramePr>
+              <a:graphicFrameLocks xmlns:a="http://schemas.openxmlformats.org/drawingml/2006/main" noChangeAspect="1"/>
+            </wp:cNvGraphicFramePr>
+            <a:graphic xmlns:a="http://schemas.openxmlformats.org/drawingml/2006/main">
+              <a:graphicData uri="http://schemas.openxmlformats.org/drawingml/2006/picture">
+                <pic:pic xmlns:pic="http://schemas.openxmlformats.org/drawingml/2006/picture">
+                  <pic:nvPicPr>
+                    <pic:cNvPr id="2" name="Imagen 2"/>
+                    <pic:cNvPicPr/>
+                  </pic:nvPicPr>
+                  <pic:blipFill>
+                    <a:blip r:embed="rId17">
+                      <a:extLst>
+                        <a:ext uri="{28A0092B-C50C-407E-A947-70E740481C1C}">
+                          <a14:useLocalDpi xmlns:a14="http://schemas.microsoft.com/office/drawing/2010/main" val="0"/>
+                        </a:ext>
+                      </a:extLst>
+                    </a:blip>
+                    <a:stretch>
+                      <a:fillRect/>
+                    </a:stretch>
+                  </pic:blipFill>
+                  <pic:spPr>
+                    <a:xfrm>
+                      <a:off x="0" y="0"/>
+                      <a:ext cx="3637915" cy="2375535"/>
+                    </a:xfrm>
+                    <a:prstGeom prst="rect">
+                      <a:avLst/>
+                    </a:prstGeom>
+                  </pic:spPr>
+                </pic:pic>
+              </a:graphicData>
+            </a:graphic>
+            <wp14:sizeRelH relativeFrom="margin">
+              <wp14:pctWidth>0</wp14:pctWidth>
+            </wp14:sizeRelH>
+            <wp14:sizeRelV relativeFrom="margin">
+              <wp14:pctHeight>0</wp14:pctHeight>
+            </wp14:sizeRelV>
+          </wp:anchor>
+        </w:drawing>
+      </w:r>
+      <w:r>
+        <w:rPr>
+          <w:noProof/>
+        </w:rPr>
+        <w:drawing>
+          <wp:anchor distT="0" distB="0" distL="114300" distR="114300" simplePos="0" relativeHeight="251659264" behindDoc="0" locked="0" layoutInCell="1" allowOverlap="1" wp14:anchorId="368453B5" wp14:editId="2B0571C3">
+            <wp:simplePos x="0" y="0"/>
+            <wp:positionH relativeFrom="column">
+              <wp:posOffset>320675</wp:posOffset>
+            </wp:positionH>
+            <wp:positionV relativeFrom="paragraph">
+              <wp:posOffset>2057400</wp:posOffset>
+            </wp:positionV>
+            <wp:extent cx="6290210" cy="2304000"/>
+            <wp:effectExtent l="0" t="0" r="0" b="1270"/>
+            <wp:wrapThrough wrapText="bothSides">
+              <wp:wrapPolygon edited="0">
+                <wp:start x="0" y="0"/>
+                <wp:lineTo x="0" y="21433"/>
+                <wp:lineTo x="21524" y="21433"/>
+                <wp:lineTo x="21524" y="0"/>
+                <wp:lineTo x="0" y="0"/>
+              </wp:wrapPolygon>
+            </wp:wrapThrough>
+            <wp:docPr id="3" name="Imagen 3"/>
+            <wp:cNvGraphicFramePr>
+              <a:graphicFrameLocks xmlns:a="http://schemas.openxmlformats.org/drawingml/2006/main" noChangeAspect="1"/>
+            </wp:cNvGraphicFramePr>
+            <a:graphic xmlns:a="http://schemas.openxmlformats.org/drawingml/2006/main">
+              <a:graphicData uri="http://schemas.openxmlformats.org/drawingml/2006/picture">
+                <pic:pic xmlns:pic="http://schemas.openxmlformats.org/drawingml/2006/picture">
+                  <pic:nvPicPr>
+                    <pic:cNvPr id="3" name="Imagen 3"/>
+                    <pic:cNvPicPr/>
+                  </pic:nvPicPr>
+                  <pic:blipFill>
+                    <a:blip r:embed="rId18">
+                      <a:extLst>
+                        <a:ext uri="{28A0092B-C50C-407E-A947-70E740481C1C}">
+                          <a14:useLocalDpi xmlns:a14="http://schemas.microsoft.com/office/drawing/2010/main" val="0"/>
+                        </a:ext>
+                      </a:extLst>
+                    </a:blip>
+                    <a:stretch>
+                      <a:fillRect/>
+                    </a:stretch>
+                  </pic:blipFill>
+                  <pic:spPr>
+                    <a:xfrm>
+                      <a:off x="0" y="0"/>
+                      <a:ext cx="6290210" cy="2304000"/>
+                    </a:xfrm>
+                    <a:prstGeom prst="rect">
+                      <a:avLst/>
+                    </a:prstGeom>
+                  </pic:spPr>
+                </pic:pic>
+              </a:graphicData>
+            </a:graphic>
+            <wp14:sizeRelH relativeFrom="margin">
+              <wp14:pctWidth>0</wp14:pctWidth>
+            </wp14:sizeRelH>
+            <wp14:sizeRelV relativeFrom="margin">
+              <wp14:pctHeight>0</wp14:pctHeight>
+            </wp14:sizeRelV>
+          </wp:anchor>
+        </w:drawing>
+      </w:r>
+    </w:p>
+    <w:p>
+      <w:pPr>
+        <w:pStyle w:val="Ttulo2"/>
+        <w:numPr>
+          <w:ilvl w:val="1"/>
+          <w:numId w:val="36"/>
+        </w:numPr>
+        <w:tabs>
+          <w:tab w:val="num" w:pos="360"/>
+        </w:tabs>
+        <w:ind w:left="0" w:firstLine="0"/>
+      </w:pPr>
+      <w:bookmarkStart w:id="15" w:name="_Toc105483178"/>
+      <w:r>
+        <w:lastRenderedPageBreak/>
+        <w:t>Presupuesto (gastos, ingresos y beneficios)</w:t>
+      </w:r>
+      <w:bookmarkEnd w:id="15"/>
+    </w:p>
+    <w:p>
+      <w:pPr>
+        <w:pStyle w:val="Ttulo2"/>
+        <w:ind w:left="-1418"/>
+      </w:pPr>
+      <w:r>
+        <w:rPr>
+          <w:noProof/>
+        </w:rPr>
+        <w:drawing>
+          <wp:inline distT="0" distB="0" distL="0" distR="0" wp14:anchorId="2EC31890" wp14:editId="711B7C91">
+            <wp:extent cx="7418256" cy="7368540"/>
+            <wp:effectExtent l="0" t="0" r="0" b="3810"/>
+            <wp:docPr id="1" name="Imagen 1"/>
+            <wp:cNvGraphicFramePr>
+              <a:graphicFrameLocks xmlns:a="http://schemas.openxmlformats.org/drawingml/2006/main" noChangeAspect="1"/>
+            </wp:cNvGraphicFramePr>
+            <a:graphic xmlns:a="http://schemas.openxmlformats.org/drawingml/2006/main">
+              <a:graphicData uri="http://schemas.openxmlformats.org/drawingml/2006/picture">
+                <pic:pic xmlns:pic="http://schemas.openxmlformats.org/drawingml/2006/picture">
+                  <pic:nvPicPr>
+                    <pic:cNvPr id="1" name=""/>
+                    <pic:cNvPicPr/>
+                  </pic:nvPicPr>
+                  <pic:blipFill>
+                    <a:blip r:embed="rId19"/>
+                    <a:stretch>
+                      <a:fillRect/>
+                    </a:stretch>
+                  </pic:blipFill>
+                  <pic:spPr>
+                    <a:xfrm>
+                      <a:off x="0" y="0"/>
+                      <a:ext cx="7433542" cy="7383724"/>
+                    </a:xfrm>
+                    <a:prstGeom prst="rect">
+                      <a:avLst/>
+                    </a:prstGeom>
+                  </pic:spPr>
+                </pic:pic>
+              </a:graphicData>
+            </a:graphic>
+          </wp:inline>
+        </w:drawing>
+      </w:r>
+    </w:p>
+    <w:p>
+      <w:pPr>
+        <w:pStyle w:val="Ttulo2"/>
+      </w:pPr>
+      <w:bookmarkStart w:id="16" w:name="_Toc105483179"/>
+    </w:p>
+    <w:p>
+      <w:pPr>
+        <w:pStyle w:val="Normalmio"/>
+        <w:rPr>
+          <w:sz w:val="28"/>
+          <w:szCs w:val="28"/>
+        </w:rPr>
+      </w:pPr>
+      <w:r>
+        <w:rPr>
+          <w:sz w:val="28"/>
+          <w:szCs w:val="28"/>
+        </w:rPr>
+        <w:t xml:space="preserve">x </w:t>
+      </w:r>
+      <w:r>
+        <w:rPr>
+          <w:sz w:val="28"/>
+          <w:szCs w:val="28"/>
+          <w:vertAlign w:val="superscript"/>
+        </w:rPr>
+        <w:t>1</w:t>
+      </w:r>
+      <w:r>
+        <w:rPr>
+          <w:sz w:val="28"/>
+          <w:szCs w:val="28"/>
+        </w:rPr>
+        <w:t xml:space="preserve">: Beneficios estimados una vez echo el presupuesto: </w:t>
+      </w:r>
+      <w:r>
+        <w:rPr>
+          <w:sz w:val="28"/>
+          <w:szCs w:val="28"/>
+        </w:rPr>
+        <w:t>1.450€</w:t>
+      </w:r>
+    </w:p>
+    <w:p>
+      <w:pPr>
+        <w:pStyle w:val="Ttulo2"/>
+      </w:pPr>
+    </w:p>
+    <w:p>
+      <w:pPr>
+        <w:pStyle w:val="Ttulo2"/>
+      </w:pPr>
+    </w:p>
+    <w:p>
+      <w:pPr>
+        <w:pStyle w:val="Ttulo2"/>
+      </w:pPr>
+    </w:p>
+    <w:p>
+      <w:pPr>
+        <w:pStyle w:val="Ttulo2"/>
+      </w:pPr>
+    </w:p>
+    <w:p>
+      <w:pPr>
+        <w:pStyle w:val="Ttulo2"/>
+      </w:pPr>
+    </w:p>
+    <w:p>
+      <w:pPr>
+        <w:pStyle w:val="Ttulo2"/>
+        <w:numPr>
+          <w:ilvl w:val="1"/>
+          <w:numId w:val="36"/>
+        </w:numPr>
+        <w:tabs>
+          <w:tab w:val="num" w:pos="360"/>
+        </w:tabs>
+        <w:ind w:left="0" w:firstLine="0"/>
+      </w:pPr>
+      <w:r>
+        <w:t>Contrato/pliego de condiciones</w:t>
+      </w:r>
+      <w:bookmarkEnd w:id="16"/>
+    </w:p>
+    <w:p>
+      <w:pPr>
+        <w:pStyle w:val="Ttulo2"/>
+      </w:pPr>
+      <w:r>
+        <w:rPr>
+          <w:noProof/>
+        </w:rPr>
+        <w:drawing>
+          <wp:inline distT="0" distB="0" distL="0" distR="0" wp14:anchorId="295B744C" wp14:editId="0487F033">
+            <wp:extent cx="6163945" cy="8382000"/>
+            <wp:effectExtent l="0" t="0" r="8255" b="0"/>
+            <wp:docPr id="5" name="Imagen 5"/>
+            <wp:cNvGraphicFramePr>
+              <a:graphicFrameLocks xmlns:a="http://schemas.openxmlformats.org/drawingml/2006/main" noChangeAspect="1"/>
+            </wp:cNvGraphicFramePr>
+            <a:graphic xmlns:a="http://schemas.openxmlformats.org/drawingml/2006/main">
+              <a:graphicData uri="http://schemas.openxmlformats.org/drawingml/2006/picture">
+                <pic:pic xmlns:pic="http://schemas.openxmlformats.org/drawingml/2006/picture">
+                  <pic:nvPicPr>
+                    <pic:cNvPr id="1" name=""/>
+                    <pic:cNvPicPr/>
+                  </pic:nvPicPr>
+                  <pic:blipFill rotWithShape="1">
+                    <a:blip r:embed="rId20"/>
+                    <a:srcRect l="33016" t="12706" r="33968" b="7477"/>
+                    <a:stretch/>
+                  </pic:blipFill>
+                  <pic:spPr bwMode="auto">
+                    <a:xfrm>
+                      <a:off x="0" y="0"/>
+                      <a:ext cx="6179457" cy="8403094"/>
+                    </a:xfrm>
+                    <a:prstGeom prst="rect">
+                      <a:avLst/>
+                    </a:prstGeom>
+                    <a:ln>
+                      <a:noFill/>
+                    </a:ln>
+                    <a:extLst>
+                      <a:ext uri="{53640926-AAD7-44D8-BBD7-CCE9431645EC}">
+                        <a14:shadowObscured xmlns:a14="http://schemas.microsoft.com/office/drawing/2010/main"/>
+                      </a:ext>
+                    </a:extLst>
+                  </pic:spPr>
+                </pic:pic>
+              </a:graphicData>
+            </a:graphic>
+          </wp:inline>
+        </w:drawing>
+      </w:r>
+    </w:p>
+    <w:p>
+      <w:pPr>
+        <w:pStyle w:val="Ttulo2"/>
+      </w:pPr>
+      <w:bookmarkStart w:id="17" w:name="_Toc105483180"/>
+      <w:r>
+        <w:rPr>
+          <w:noProof/>
+        </w:rPr>
+        <w:lastRenderedPageBreak/>
+        <w:drawing>
+          <wp:inline distT="0" distB="0" distL="0" distR="0" wp14:anchorId="23117D19" wp14:editId="4D92A671">
+            <wp:extent cx="6095807" cy="8560070"/>
+            <wp:effectExtent l="0" t="0" r="635" b="0"/>
+            <wp:docPr id="6" name="Imagen 6"/>
+            <wp:cNvGraphicFramePr>
+              <a:graphicFrameLocks xmlns:a="http://schemas.openxmlformats.org/drawingml/2006/main" noChangeAspect="1"/>
+            </wp:cNvGraphicFramePr>
+            <a:graphic xmlns:a="http://schemas.openxmlformats.org/drawingml/2006/main">
+              <a:graphicData uri="http://schemas.openxmlformats.org/drawingml/2006/picture">
+                <pic:pic xmlns:pic="http://schemas.openxmlformats.org/drawingml/2006/picture">
+                  <pic:nvPicPr>
+                    <pic:cNvPr id="1" name=""/>
+                    <pic:cNvPicPr/>
+                  </pic:nvPicPr>
+                  <pic:blipFill rotWithShape="1">
+                    <a:blip r:embed="rId21"/>
+                    <a:srcRect l="32734" t="11037" r="34109" b="6187"/>
+                    <a:stretch/>
+                  </pic:blipFill>
+                  <pic:spPr bwMode="auto">
+                    <a:xfrm>
+                      <a:off x="0" y="0"/>
+                      <a:ext cx="6117039" cy="8589885"/>
+                    </a:xfrm>
+                    <a:prstGeom prst="rect">
+                      <a:avLst/>
+                    </a:prstGeom>
+                    <a:ln>
+                      <a:noFill/>
+                    </a:ln>
+                    <a:extLst>
+                      <a:ext uri="{53640926-AAD7-44D8-BBD7-CCE9431645EC}">
+                        <a14:shadowObscured xmlns:a14="http://schemas.microsoft.com/office/drawing/2010/main"/>
+                      </a:ext>
+                    </a:extLst>
+                  </pic:spPr>
+                </pic:pic>
+              </a:graphicData>
+            </a:graphic>
+          </wp:inline>
+        </w:drawing>
+      </w:r>
+    </w:p>
+    <w:p>
+      <w:pPr>
+        <w:pStyle w:val="Ttulo2"/>
+      </w:pPr>
+    </w:p>
+    <w:p>
+      <w:pPr>
+        <w:pStyle w:val="Ttulo2"/>
+      </w:pPr>
+    </w:p>
+    <w:p>
+      <w:pPr>
+        <w:pStyle w:val="Ttulo2"/>
+      </w:pPr>
+    </w:p>
+    <w:p>
+      <w:pPr>
+        <w:pStyle w:val="Ttulo2"/>
+      </w:pPr>
+    </w:p>
+    <w:p>
+      <w:pPr>
+        <w:pStyle w:val="Ttulo2"/>
+      </w:pPr>
+    </w:p>
+    <w:p>
+      <w:pPr>
+        <w:pStyle w:val="Ttulo2"/>
+      </w:pPr>
+      <w:r>
+        <w:rPr>
+          <w:noProof/>
+        </w:rPr>
+        <w:drawing>
+          <wp:inline distT="0" distB="0" distL="0" distR="0" wp14:anchorId="3DA6F7C7" wp14:editId="2FC342AE">
+            <wp:extent cx="6027267" cy="8394700"/>
+            <wp:effectExtent l="0" t="0" r="0" b="6350"/>
+            <wp:docPr id="7" name="Imagen 7"/>
+            <wp:cNvGraphicFramePr>
+              <a:graphicFrameLocks xmlns:a="http://schemas.openxmlformats.org/drawingml/2006/main" noChangeAspect="1"/>
+            </wp:cNvGraphicFramePr>
+            <a:graphic xmlns:a="http://schemas.openxmlformats.org/drawingml/2006/main">
+              <a:graphicData uri="http://schemas.openxmlformats.org/drawingml/2006/picture">
+                <pic:pic xmlns:pic="http://schemas.openxmlformats.org/drawingml/2006/picture">
+                  <pic:nvPicPr>
+                    <pic:cNvPr id="1" name=""/>
+                    <pic:cNvPicPr/>
+                  </pic:nvPicPr>
+                  <pic:blipFill rotWithShape="1">
+                    <a:blip r:embed="rId22"/>
+                    <a:srcRect l="33016" t="12663" r="34109" b="5936"/>
+                    <a:stretch/>
+                  </pic:blipFill>
+                  <pic:spPr bwMode="auto">
+                    <a:xfrm>
+                      <a:off x="0" y="0"/>
+                      <a:ext cx="6039164" cy="8411270"/>
+                    </a:xfrm>
+                    <a:prstGeom prst="rect">
+                      <a:avLst/>
+                    </a:prstGeom>
+                    <a:ln>
+                      <a:noFill/>
+                    </a:ln>
+                    <a:extLst>
+                      <a:ext uri="{53640926-AAD7-44D8-BBD7-CCE9431645EC}">
+                        <a14:shadowObscured xmlns:a14="http://schemas.microsoft.com/office/drawing/2010/main"/>
+                      </a:ext>
+                    </a:extLst>
+                  </pic:spPr>
+                </pic:pic>
+              </a:graphicData>
+            </a:graphic>
+          </wp:inline>
+        </w:drawing>
+      </w:r>
+    </w:p>
+    <w:p>
+      <w:pPr>
+        <w:pStyle w:val="Ttulo2"/>
+      </w:pPr>
+    </w:p>
+    <w:p>
+      <w:pPr>
+        <w:pStyle w:val="Ttulo2"/>
+      </w:pPr>
+    </w:p>
+    <w:p>
+      <w:pPr>
+        <w:pStyle w:val="Ttulo2"/>
+      </w:pPr>
+      <w:commentRangeStart w:id="18"/>
+    </w:p>
+    <w:p>
+      <w:pPr>
+        <w:pStyle w:val="Ttulo2"/>
+        <w:numPr>
+          <w:ilvl w:val="1"/>
+          <w:numId w:val="36"/>
+        </w:numPr>
+        <w:tabs>
+          <w:tab w:val="num" w:pos="360"/>
+        </w:tabs>
+        <w:ind w:left="0" w:firstLine="0"/>
+      </w:pPr>
+      <w:r>
+        <w:t>Análisis de riesgos</w:t>
+      </w:r>
+      <w:bookmarkEnd w:id="17"/>
+      <w:commentRangeEnd w:id="18"/>
+      <w:r>
+        <w:rPr>
+          <w:rStyle w:val="Refdecomentario"/>
+          <w:b w:val="0"/>
+          <w:color w:val="auto"/>
+          <w:spacing w:val="0"/>
+        </w:rPr>
+        <w:commentReference w:id="18"/>
+      </w:r>
+    </w:p>
+    <w:p>
+      <w:pPr>
+        <w:pStyle w:val="Normalmio"/>
+      </w:pPr>
+      <w:r>
+        <w:t>Estos riesgos pueden ser por factores internos,</w:t>
+      </w:r>
+      <w:r>
+        <w:t xml:space="preserve"> </w:t>
+      </w:r>
+      <w:r>
+        <w:t>relacionados con el desarrollo de la propia aplicación y su dificultad, o pueden</w:t>
+      </w:r>
+      <w:r>
+        <w:t xml:space="preserve"> </w:t>
+      </w:r>
+      <w:r>
+        <w:t>ser externos</w:t>
+      </w:r>
+      <w:r>
+        <w:t>. A continuación se adjunta una tabla con los posibles riegos.</w:t>
+      </w:r>
+    </w:p>
+    <w:p>
+      <w:pPr>
+        <w:pStyle w:val="Normalmio"/>
+      </w:pPr>
+    </w:p>
+    <w:p>
+      <w:pPr>
+        <w:pStyle w:val="Ttulo1"/>
+        <w:numPr>
+          <w:ilvl w:val="0"/>
+          <w:numId w:val="36"/>
+        </w:numPr>
+        <w:tabs>
+          <w:tab w:val="num" w:pos="360"/>
+        </w:tabs>
+        <w:ind w:left="0" w:firstLine="0"/>
+        <w:rPr>
+          <w:lang w:val="es-ES_tradnl"/>
+        </w:rPr>
+      </w:pPr>
+      <w:bookmarkStart w:id="19" w:name="_Toc105483181"/>
+      <w:r>
+        <w:rPr>
+          <w:lang w:val="es-ES_tradnl"/>
+        </w:rPr>
+        <w:t>Documento de analisis y diseño</w:t>
+      </w:r>
+      <w:bookmarkEnd w:id="19"/>
+    </w:p>
+    <w:p>
+      <w:pPr>
+        <w:pStyle w:val="Ttulo2"/>
+        <w:numPr>
+          <w:ilvl w:val="1"/>
+          <w:numId w:val="36"/>
+        </w:numPr>
+        <w:tabs>
+          <w:tab w:val="num" w:pos="360"/>
+        </w:tabs>
+        <w:ind w:left="0" w:firstLine="0"/>
+      </w:pPr>
+      <w:bookmarkStart w:id="20" w:name="_Toc105483182"/>
+      <w:r>
+        <w:t>Modelado de datos</w:t>
+      </w:r>
+      <w:bookmarkEnd w:id="20"/>
+    </w:p>
+    <w:p>
+      <w:pPr>
+        <w:pStyle w:val="Ttulo2"/>
+        <w:numPr>
+          <w:ilvl w:val="1"/>
+          <w:numId w:val="36"/>
+        </w:numPr>
+        <w:tabs>
+          <w:tab w:val="num" w:pos="360"/>
+        </w:tabs>
+        <w:ind w:left="0" w:firstLine="0"/>
+      </w:pPr>
+      <w:bookmarkStart w:id="21" w:name="_Toc105483183"/>
+      <w:r>
+        <w:t>Análisis y diseño del sistema funcional</w:t>
+      </w:r>
+      <w:bookmarkEnd w:id="21"/>
+    </w:p>
+    <w:p>
+      <w:pPr>
+        <w:pStyle w:val="Ttulo2"/>
+        <w:numPr>
+          <w:ilvl w:val="1"/>
+          <w:numId w:val="36"/>
+        </w:numPr>
+        <w:tabs>
+          <w:tab w:val="num" w:pos="360"/>
+        </w:tabs>
+        <w:ind w:left="0" w:firstLine="0"/>
+      </w:pPr>
+      <w:bookmarkStart w:id="22" w:name="_Toc105483184"/>
+      <w:r>
+        <w:t>Análisis y diseño de la interfaz de usuario</w:t>
+      </w:r>
+      <w:bookmarkEnd w:id="22"/>
+    </w:p>
+    <w:p>
+      <w:pPr>
+        <w:pStyle w:val="Ttulo2"/>
+        <w:numPr>
+          <w:ilvl w:val="1"/>
+          <w:numId w:val="36"/>
+        </w:numPr>
+        <w:tabs>
+          <w:tab w:val="num" w:pos="360"/>
+        </w:tabs>
+        <w:ind w:left="0" w:firstLine="0"/>
+      </w:pPr>
+      <w:bookmarkStart w:id="23" w:name="_Toc105483185"/>
+      <w:r>
+        <w:t>Diseño de la arquitectura de la aplicación</w:t>
+      </w:r>
+      <w:bookmarkEnd w:id="23"/>
+    </w:p>
+    <w:p>
+      <w:pPr>
+        <w:pStyle w:val="Ttulo3"/>
+        <w:numPr>
+          <w:ilvl w:val="2"/>
+          <w:numId w:val="36"/>
+        </w:numPr>
+        <w:ind w:left="0" w:firstLine="0"/>
+      </w:pPr>
+      <w:bookmarkStart w:id="24" w:name="_Toc105483186"/>
+      <w:r>
+        <w:t>Tecnologías/Herramientas usadas y descripción de las mismas</w:t>
+      </w:r>
+      <w:bookmarkEnd w:id="24"/>
+    </w:p>
+    <w:p>
+      <w:pPr>
+        <w:pStyle w:val="Ttulo3"/>
+        <w:numPr>
+          <w:ilvl w:val="2"/>
+          <w:numId w:val="36"/>
+        </w:numPr>
+        <w:ind w:left="0" w:firstLine="0"/>
+      </w:pPr>
+      <w:bookmarkStart w:id="25" w:name="_Toc105483187"/>
+      <w:bookmarkStart w:id="26" w:name="_Hlk105484331"/>
+      <w:r>
+        <w:t>Arquitectura de componentes te la aplicación</w:t>
+      </w:r>
+      <w:bookmarkEnd w:id="25"/>
+    </w:p>
+    <w:bookmarkEnd w:id="26"/>
+    <w:p>
+      <w:pPr>
+        <w:pStyle w:val="Ttulo1"/>
+        <w:ind w:left="720"/>
+        <w:rPr>
+          <w:lang w:val="es-ES_tradnl"/>
+        </w:rPr>
+      </w:pPr>
+    </w:p>
+    <w:p>
+      <w:pPr>
+        <w:pStyle w:val="Ttulo1"/>
+        <w:numPr>
+          <w:ilvl w:val="0"/>
+          <w:numId w:val="36"/>
+        </w:numPr>
+        <w:tabs>
+          <w:tab w:val="num" w:pos="360"/>
+        </w:tabs>
+        <w:ind w:left="0" w:firstLine="0"/>
+        <w:rPr>
+          <w:lang w:val="es-ES_tradnl"/>
+        </w:rPr>
+      </w:pPr>
+      <w:bookmarkStart w:id="27" w:name="_Toc105483188"/>
+      <w:r>
+        <w:rPr>
+          <w:lang w:val="es-ES_tradnl"/>
+        </w:rPr>
+        <w:t>DOCUMENTO DE IMPLEMENTACIÓN E IMPLANTACIÓN DEL SISTEMA</w:t>
+      </w:r>
+      <w:bookmarkEnd w:id="27"/>
+    </w:p>
+    <w:p>
+      <w:pPr>
+        <w:pStyle w:val="Ttulo2"/>
+        <w:numPr>
+          <w:ilvl w:val="1"/>
+          <w:numId w:val="36"/>
+        </w:numPr>
+        <w:tabs>
+          <w:tab w:val="num" w:pos="360"/>
+        </w:tabs>
+        <w:ind w:left="0" w:firstLine="0"/>
+      </w:pPr>
+      <w:bookmarkStart w:id="28" w:name="_Toc105483189"/>
+      <w:r>
+        <w:t>Implementación</w:t>
+      </w:r>
+      <w:bookmarkEnd w:id="28"/>
+    </w:p>
+    <w:p>
+      <w:pPr>
+        <w:pStyle w:val="Ttulo2"/>
+        <w:numPr>
+          <w:ilvl w:val="1"/>
+          <w:numId w:val="36"/>
+        </w:numPr>
+        <w:tabs>
+          <w:tab w:val="num" w:pos="360"/>
+        </w:tabs>
+        <w:ind w:left="0" w:firstLine="0"/>
+      </w:pPr>
+      <w:bookmarkStart w:id="29" w:name="_Toc105483190"/>
+      <w:r>
+        <w:t>Pruebas</w:t>
+      </w:r>
+      <w:bookmarkEnd w:id="29"/>
+    </w:p>
+    <w:p>
+      <w:pPr>
+        <w:pStyle w:val="Ttulo1"/>
+        <w:rPr>
+          <w:lang w:val="es-ES_tradnl"/>
+        </w:rPr>
+      </w:pPr>
+    </w:p>
+    <w:p>
+      <w:pPr>
+        <w:pStyle w:val="Ttulo1"/>
+        <w:numPr>
+          <w:ilvl w:val="0"/>
+          <w:numId w:val="36"/>
+        </w:numPr>
+        <w:tabs>
+          <w:tab w:val="num" w:pos="360"/>
+        </w:tabs>
+        <w:ind w:left="0" w:firstLine="0"/>
+        <w:rPr>
+          <w:lang w:val="es-ES_tradnl"/>
+        </w:rPr>
+      </w:pPr>
+      <w:bookmarkStart w:id="30" w:name="_Toc105483191"/>
+      <w:r>
+        <w:rPr>
+          <w:lang w:val="es-ES_tradnl"/>
+        </w:rPr>
+        <w:t>dOCUMENTO DE CIERRE</w:t>
+      </w:r>
+      <w:bookmarkEnd w:id="30"/>
+    </w:p>
+    <w:p>
+      <w:pPr>
+        <w:pStyle w:val="Ttulo2"/>
+        <w:numPr>
+          <w:ilvl w:val="1"/>
+          <w:numId w:val="36"/>
+        </w:numPr>
+        <w:tabs>
+          <w:tab w:val="num" w:pos="360"/>
+        </w:tabs>
+        <w:ind w:left="0" w:firstLine="0"/>
+      </w:pPr>
+      <w:bookmarkStart w:id="31" w:name="_Toc105483192"/>
+      <w:r>
+        <w:t>Documentos de instalación y configuración</w:t>
+      </w:r>
+      <w:bookmarkEnd w:id="31"/>
+    </w:p>
+    <w:p>
+      <w:pPr>
+        <w:pStyle w:val="Ttulo2"/>
+        <w:numPr>
+          <w:ilvl w:val="1"/>
+          <w:numId w:val="36"/>
+        </w:numPr>
+        <w:tabs>
+          <w:tab w:val="num" w:pos="360"/>
+        </w:tabs>
+        <w:ind w:left="0" w:firstLine="0"/>
+      </w:pPr>
+      <w:bookmarkStart w:id="32" w:name="_Toc105483193"/>
+      <w:r>
+        <w:t>Manual de usuario</w:t>
+      </w:r>
+      <w:bookmarkEnd w:id="32"/>
+    </w:p>
+    <w:p>
+      <w:pPr>
+        <w:pStyle w:val="Ttulo2"/>
+        <w:numPr>
+          <w:ilvl w:val="1"/>
+          <w:numId w:val="36"/>
+        </w:numPr>
+        <w:tabs>
+          <w:tab w:val="num" w:pos="360"/>
+        </w:tabs>
+        <w:ind w:left="0" w:firstLine="0"/>
+      </w:pPr>
+      <w:bookmarkStart w:id="33" w:name="_Toc105483194"/>
+      <w:r>
+        <w:t>Resultados obtenidos y conclusiones</w:t>
+      </w:r>
+      <w:bookmarkEnd w:id="33"/>
+    </w:p>
+    <w:p>
+      <w:pPr>
+        <w:pStyle w:val="Ttulo2"/>
+        <w:numPr>
+          <w:ilvl w:val="1"/>
+          <w:numId w:val="36"/>
+        </w:numPr>
+        <w:tabs>
+          <w:tab w:val="num" w:pos="360"/>
+        </w:tabs>
+        <w:ind w:left="0" w:firstLine="0"/>
+      </w:pPr>
+      <w:bookmarkStart w:id="34" w:name="_Toc105483195"/>
+      <w:r>
+        <w:t>Diario de bitácora</w:t>
+      </w:r>
+      <w:bookmarkEnd w:id="34"/>
+    </w:p>
+    <w:p>
+      <w:pPr>
+        <w:pStyle w:val="Ttulo1"/>
+        <w:rPr>
+          <w:lang w:val="es-ES_tradnl"/>
+        </w:rPr>
+      </w:pPr>
+    </w:p>
+    <w:p>
+      <w:pPr>
+        <w:pStyle w:val="Ttulo1"/>
+        <w:numPr>
+          <w:ilvl w:val="0"/>
+          <w:numId w:val="36"/>
+        </w:numPr>
+        <w:tabs>
+          <w:tab w:val="num" w:pos="360"/>
+        </w:tabs>
+        <w:ind w:left="0" w:firstLine="0"/>
+        <w:rPr>
+          <w:lang w:val="es-ES_tradnl"/>
+        </w:rPr>
+      </w:pPr>
+      <w:bookmarkStart w:id="35" w:name="_Toc105483196"/>
+      <w:r>
+        <w:rPr>
+          <w:lang w:val="es-ES_tradnl"/>
+        </w:rPr>
+        <w:t>bibliografia</w:t>
+      </w:r>
+      <w:bookmarkEnd w:id="35"/>
+    </w:p>
+    <w:p>
+      <w:pPr>
+        <w:pStyle w:val="Ttulo2"/>
+      </w:pPr>
+    </w:p>
+    <w:p>
+      <w:pPr>
+        <w:pStyle w:val="Ttulo1"/>
+        <w:rPr>
+          <w:lang w:val="es-ES_tradnl"/>
+        </w:rPr>
+      </w:pPr>
+    </w:p>
+    <w:p>
+      <w:pPr>
+        <w:pStyle w:val="Ttulo1"/>
+        <w:numPr>
+          <w:ilvl w:val="0"/>
+          <w:numId w:val="36"/>
+        </w:numPr>
+        <w:tabs>
+          <w:tab w:val="num" w:pos="360"/>
+        </w:tabs>
+        <w:ind w:left="0" w:firstLine="0"/>
+        <w:rPr>
+          <w:lang w:val="es-ES_tradnl"/>
+        </w:rPr>
+      </w:pPr>
+      <w:bookmarkStart w:id="36" w:name="_Toc105483197"/>
+      <w:r>
+        <w:rPr>
+          <w:lang w:val="es-ES_tradnl"/>
+        </w:rPr>
+        <w:t>anexos</w:t>
+      </w:r>
+      <w:bookmarkEnd w:id="36"/>
+    </w:p>
+    <w:p>
+      <w:pPr>
+        <w:pStyle w:val="Ttulo2"/>
+      </w:pPr>
+    </w:p>
+    <w:p>
+      <w:pPr>
+        <w:pStyle w:val="Ttulo2"/>
+      </w:pPr>
+    </w:p>
+    <w:p>
+      <w:pPr>
+        <w:pStyle w:val="Ttulo2"/>
+      </w:pPr>
+    </w:p>
+    <w:p>
+      <w:pPr>
+        <w:pStyle w:val="Ttulo2"/>
+      </w:pPr>
+    </w:p>
+    <w:p>
+      <w:pPr>
+        <w:pStyle w:val="Ttulo2"/>
+      </w:pPr>
+    </w:p>
+    <w:p>
+      <w:pPr>
+        <w:pStyle w:val="Ttulo2"/>
+      </w:pPr>
+    </w:p>
+    <w:p>
+      <w:pPr>
+        <w:pStyle w:val="Ttulo2"/>
+      </w:pPr>
+    </w:p>
+    <w:p>
+      <w:pPr>
+        <w:pStyle w:val="Ttulo2"/>
+      </w:pPr>
+    </w:p>
+    <w:p>
+      <w:pPr>
+        <w:pStyle w:val="Ttulo2"/>
+      </w:pPr>
+    </w:p>
+    <w:p>
+      <w:pPr>
+        <w:pStyle w:val="Ttulo2"/>
+      </w:pPr>
+    </w:p>
+    <w:p>
+      <w:pPr>
+        <w:pStyle w:val="Ttulo2"/>
+      </w:pPr>
+    </w:p>
+    <w:p>
+      <w:pPr>
+        <w:pStyle w:val="Ttulo2"/>
+      </w:pPr>
+    </w:p>
+    <w:p>
+      <w:pPr>
+        <w:pStyle w:val="Ttulo2"/>
+      </w:pPr>
+    </w:p>
+    <w:p>
+      <w:pPr>
+        <w:pStyle w:val="Ttulo2"/>
+      </w:pPr>
+    </w:p>
+    <w:p>
+      <w:pPr>
+        <w:pStyle w:val="Ttulo2"/>
+      </w:pPr>
+    </w:p>
+    <w:p>
+      <w:pPr>
+        <w:pStyle w:val="Ttulo2"/>
+      </w:pPr>
+    </w:p>
+    <w:p>
+      <w:pPr>
+        <w:pStyle w:val="Ttulo2"/>
+      </w:pPr>
+    </w:p>
+    <w:p>
+      <w:pPr>
+        <w:pStyle w:val="Ttulo2"/>
+      </w:pPr>
+    </w:p>
+    <w:p>
+      <w:pPr>
+        <w:pStyle w:val="Ttulo2"/>
+      </w:pPr>
+    </w:p>
+    <w:p>
+      <w:pPr>
+        <w:pStyle w:val="Ttulo2"/>
+      </w:pPr>
+    </w:p>
+    <w:p>
+      <w:pPr>
+        <w:pStyle w:val="Ttulo2"/>
+      </w:pPr>
+    </w:p>
+    <w:p>
+      <w:pPr>
+        <w:pStyle w:val="Ttulo2"/>
+      </w:pPr>
+    </w:p>
+    <w:p>
+      <w:pPr>
+        <w:pStyle w:val="Ttulo2"/>
+      </w:pPr>
+    </w:p>
+    <w:p>
+      <w:pPr>
+        <w:pStyle w:val="Ttulo2"/>
+      </w:pPr>
+    </w:p>
+    <w:p>
+      <w:pPr>
+        <w:pStyle w:val="Ttulo2"/>
+      </w:pPr>
+    </w:p>
+    <w:p>
+      <w:pPr>
+        <w:pStyle w:val="Ttulo2"/>
+      </w:pPr>
+    </w:p>
+    <w:p>
+      <w:pPr>
+        <w:pStyle w:val="Ttulo2"/>
+      </w:pPr>
+    </w:p>
+    <w:p>
+      <w:pPr>
+        <w:pStyle w:val="Ttulo2"/>
+      </w:pPr>
+    </w:p>
+    <w:p>
+      <w:pPr>
+        <w:pStyle w:val="Ttulo2"/>
+      </w:pPr>
+    </w:p>
+    <w:p>
+      <w:pPr>
+        <w:pStyle w:val="Ttulo2"/>
+      </w:pPr>
+    </w:p>
+    <w:p>
+      <w:pPr>
+        <w:pStyle w:val="Ttulo2"/>
       </w:pPr>
     </w:p>
     <w:sectPr>
-      <w:headerReference w:type="even" r:id="rId8"/>
-      <w:headerReference w:type="default" r:id="rId9"/>
-      <w:footerReference w:type="even" r:id="rId10"/>
-      <w:footerReference w:type="default" r:id="rId11"/>
       <w:pgSz w:w="11907" w:h="16839"/>
-      <w:pgMar w:top="1417" w:right="1701" w:bottom="1417" w:left="1701" w:header="720" w:footer="720" w:gutter="0"/>
+      <w:pgMar w:top="993" w:right="1701" w:bottom="1417" w:left="1701" w:header="720" w:footer="720" w:gutter="0"/>
       <w:pgNumType w:start="0"/>
       <w:cols w:space="720"/>
       <w:titlePg/>
@@ -1686,6 +5174,64 @@
     </w:sectPr>
   </w:body>
 </w:document>
+</file>
+
+<file path=word/comments.xml><?xml version="1.0" encoding="utf-8"?>
+<w:comments xmlns:wpc="http://schemas.microsoft.com/office/word/2010/wordprocessingCanvas" xmlns:cx="http://schemas.microsoft.com/office/drawing/2014/chartex" xmlns:cx1="http://schemas.microsoft.com/office/drawing/2015/9/8/chartex" xmlns:cx2="http://schemas.microsoft.com/office/drawing/2015/10/21/chartex" xmlns:cx3="http://schemas.microsoft.com/office/drawing/2016/5/9/chartex" xmlns:cx4="http://schemas.microsoft.com/office/drawing/2016/5/10/chartex" xmlns:cx5="http://schemas.microsoft.com/office/drawing/2016/5/11/chartex" xmlns:cx6="http://schemas.microsoft.com/office/drawing/2016/5/12/chartex" xmlns:cx7="http://schemas.microsoft.com/office/drawing/2016/5/13/chartex" xmlns:cx8="http://schemas.microsoft.com/office/drawing/2016/5/14/chartex" xmlns:mc="http://schemas.openxmlformats.org/markup-compatibility/2006" xmlns:aink="http://schemas.microsoft.com/office/drawing/2016/ink" xmlns:am3d="http://schemas.microsoft.com/office/drawing/2017/model3d" xmlns:o="urn:schemas-microsoft-com:office:office" xmlns:oel="http://schemas.microsoft.com/office/2019/extlst" xmlns:r="http://schemas.openxmlformats.org/officeDocument/2006/relationships" xmlns:m="http://schemas.openxmlformats.org/officeDocument/2006/math" xmlns:v="urn:schemas-microsoft-com:vml" xmlns:wp14="http://schemas.microsoft.com/office/word/2010/wordprocessingDrawing" xmlns:wp="http://schemas.openxmlformats.org/drawingml/2006/wordprocessingDrawing" xmlns:w10="urn:schemas-microsoft-com:office:word" xmlns:w="http://schemas.openxmlformats.org/wordprocessingml/2006/main" xmlns:w14="http://schemas.microsoft.com/office/word/2010/wordml" xmlns:w15="http://schemas.microsoft.com/office/word/2012/wordml" xmlns:w16cex="http://schemas.microsoft.com/office/word/2018/wordml/cex" xmlns:w16cid="http://schemas.microsoft.com/office/word/2016/wordml/cid" xmlns:w16="http://schemas.microsoft.com/office/word/2018/wordml" xmlns:w16sdtdh="http://schemas.microsoft.com/office/word/2020/wordml/sdtdatahash" xmlns:w16se="http://schemas.microsoft.com/office/word/2015/wordml/symex" xmlns:wpg="http://schemas.microsoft.com/office/word/2010/wordprocessingGroup" xmlns:wpi="http://schemas.microsoft.com/office/word/2010/wordprocessingInk" xmlns:wne="http://schemas.microsoft.com/office/word/2006/wordml" xmlns:wps="http://schemas.microsoft.com/office/word/2010/wordprocessingShape" mc:Ignorable="w14 w15 w16se w16cid w16 w16cex w16sdtdh wp14">
+  <w:comment w:id="12" w:author="Laura Mollon Barreda" w:date="2022-06-07T09:14:00Z" w:initials="LMB">
+    <w:p>
+      <w:pPr>
+        <w:pStyle w:val="Textocomentario"/>
+      </w:pPr>
+      <w:r>
+        <w:rPr>
+          <w:rStyle w:val="Refdecomentario"/>
+        </w:rPr>
+        <w:annotationRef/>
+      </w:r>
+      <w:r>
+        <w:t>Falta por añadir las tareas en proceso y las tareas a realizar.</w:t>
+      </w:r>
+    </w:p>
+  </w:comment>
+  <w:comment w:id="18" w:author="Laura Mollon Barreda" w:date="2022-06-07T13:23:00Z" w:initials="LMB">
+    <w:p>
+      <w:pPr>
+        <w:pStyle w:val="Textocomentario"/>
+      </w:pPr>
+      <w:r>
+        <w:rPr>
+          <w:rStyle w:val="Refdecomentario"/>
+        </w:rPr>
+        <w:annotationRef/>
+      </w:r>
+      <w:r>
+        <w:t>Falta añadir los riesgos que se puede tener</w:t>
+      </w:r>
+    </w:p>
+  </w:comment>
+</w:comments>
+</file>
+
+<file path=word/commentsExtended.xml><?xml version="1.0" encoding="utf-8"?>
+<w15:commentsEx xmlns:wpc="http://schemas.microsoft.com/office/word/2010/wordprocessingCanvas" xmlns:cx="http://schemas.microsoft.com/office/drawing/2014/chartex" xmlns:cx1="http://schemas.microsoft.com/office/drawing/2015/9/8/chartex" xmlns:cx2="http://schemas.microsoft.com/office/drawing/2015/10/21/chartex" xmlns:cx3="http://schemas.microsoft.com/office/drawing/2016/5/9/chartex" xmlns:cx4="http://schemas.microsoft.com/office/drawing/2016/5/10/chartex" xmlns:cx5="http://schemas.microsoft.com/office/drawing/2016/5/11/chartex" xmlns:cx6="http://schemas.microsoft.com/office/drawing/2016/5/12/chartex" xmlns:cx7="http://schemas.microsoft.com/office/drawing/2016/5/13/chartex" xmlns:cx8="http://schemas.microsoft.com/office/drawing/2016/5/14/chartex" xmlns:mc="http://schemas.openxmlformats.org/markup-compatibility/2006" xmlns:aink="http://schemas.microsoft.com/office/drawing/2016/ink" xmlns:am3d="http://schemas.microsoft.com/office/drawing/2017/model3d" xmlns:o="urn:schemas-microsoft-com:office:office" xmlns:oel="http://schemas.microsoft.com/office/2019/extlst" xmlns:r="http://schemas.openxmlformats.org/officeDocument/2006/relationships" xmlns:m="http://schemas.openxmlformats.org/officeDocument/2006/math" xmlns:v="urn:schemas-microsoft-com:vml" xmlns:wp14="http://schemas.microsoft.com/office/word/2010/wordprocessingDrawing" xmlns:wp="http://schemas.openxmlformats.org/drawingml/2006/wordprocessingDrawing" xmlns:w10="urn:schemas-microsoft-com:office:word" xmlns:w="http://schemas.openxmlformats.org/wordprocessingml/2006/main" xmlns:w14="http://schemas.microsoft.com/office/word/2010/wordml" xmlns:w15="http://schemas.microsoft.com/office/word/2012/wordml" xmlns:w16cex="http://schemas.microsoft.com/office/word/2018/wordml/cex" xmlns:w16cid="http://schemas.microsoft.com/office/word/2016/wordml/cid" xmlns:w16="http://schemas.microsoft.com/office/word/2018/wordml" xmlns:w16sdtdh="http://schemas.microsoft.com/office/word/2020/wordml/sdtdatahash" xmlns:w16se="http://schemas.microsoft.com/office/word/2015/wordml/symex" xmlns:wpg="http://schemas.microsoft.com/office/word/2010/wordprocessingGroup" xmlns:wpi="http://schemas.microsoft.com/office/word/2010/wordprocessingInk" xmlns:wne="http://schemas.microsoft.com/office/word/2006/wordml" xmlns:wps="http://schemas.microsoft.com/office/word/2010/wordprocessingShape" mc:Ignorable="w14 w15 w16se w16cid w16 w16cex w16sdtdh wp14">
+  <w15:commentEx w15:paraId="4B468C37" w15:done="0"/>
+  <w15:commentEx w15:paraId="4B7E2D75" w15:done="0"/>
+</w15:commentsEx>
+</file>
+
+<file path=word/commentsExtensible.xml><?xml version="1.0" encoding="utf-8"?>
+<w16cex:commentsExtensible xmlns:wpc="http://schemas.microsoft.com/office/word/2010/wordprocessingCanvas" xmlns:cx="http://schemas.microsoft.com/office/drawing/2014/chartex" xmlns:cx1="http://schemas.microsoft.com/office/drawing/2015/9/8/chartex" xmlns:cx2="http://schemas.microsoft.com/office/drawing/2015/10/21/chartex" xmlns:cx3="http://schemas.microsoft.com/office/drawing/2016/5/9/chartex" xmlns:cx4="http://schemas.microsoft.com/office/drawing/2016/5/10/chartex" xmlns:cx5="http://schemas.microsoft.com/office/drawing/2016/5/11/chartex" xmlns:cx6="http://schemas.microsoft.com/office/drawing/2016/5/12/chartex" xmlns:cx7="http://schemas.microsoft.com/office/drawing/2016/5/13/chartex" xmlns:cx8="http://schemas.microsoft.com/office/drawing/2016/5/14/chartex" xmlns:mc="http://schemas.openxmlformats.org/markup-compatibility/2006" xmlns:aink="http://schemas.microsoft.com/office/drawing/2016/ink" xmlns:am3d="http://schemas.microsoft.com/office/drawing/2017/model3d" xmlns:o="urn:schemas-microsoft-com:office:office" xmlns:oel="http://schemas.microsoft.com/office/2019/extlst" xmlns:r="http://schemas.openxmlformats.org/officeDocument/2006/relationships" xmlns:m="http://schemas.openxmlformats.org/officeDocument/2006/math" xmlns:v="urn:schemas-microsoft-com:vml" xmlns:wp14="http://schemas.microsoft.com/office/word/2010/wordprocessingDrawing" xmlns:wp="http://schemas.openxmlformats.org/drawingml/2006/wordprocessingDrawing" xmlns:w10="urn:schemas-microsoft-com:office:word" xmlns:w="http://schemas.openxmlformats.org/wordprocessingml/2006/main" xmlns:w14="http://schemas.microsoft.com/office/word/2010/wordml" xmlns:w15="http://schemas.microsoft.com/office/word/2012/wordml" xmlns:w16cex="http://schemas.microsoft.com/office/word/2018/wordml/cex" xmlns:w16cid="http://schemas.microsoft.com/office/word/2016/wordml/cid" xmlns:w16="http://schemas.microsoft.com/office/word/2018/wordml" xmlns:w16sdtdh="http://schemas.microsoft.com/office/word/2020/wordml/sdtdatahash" xmlns:w16se="http://schemas.microsoft.com/office/word/2015/wordml/symex" xmlns:wpg="http://schemas.microsoft.com/office/word/2010/wordprocessingGroup" xmlns:wpi="http://schemas.microsoft.com/office/word/2010/wordprocessingInk" xmlns:wne="http://schemas.microsoft.com/office/word/2006/wordml" xmlns:wps="http://schemas.microsoft.com/office/word/2010/wordprocessingShape" mc:Ignorable="w14 w15 w16se w16cid w16 w16cex w16sdtdh wp14">
+  <w16cex:commentExtensible w16cex:durableId="26499564" w16cex:dateUtc="2022-06-07T07:14:00Z"/>
+  <w16cex:commentExtensible w16cex:durableId="2649CFC2" w16cex:dateUtc="2022-06-07T11:23:00Z"/>
+</w16cex:commentsExtensible>
+</file>
+
+<file path=word/commentsIds.xml><?xml version="1.0" encoding="utf-8"?>
+<w16cid:commentsIds xmlns:wpc="http://schemas.microsoft.com/office/word/2010/wordprocessingCanvas" xmlns:cx="http://schemas.microsoft.com/office/drawing/2014/chartex" xmlns:cx1="http://schemas.microsoft.com/office/drawing/2015/9/8/chartex" xmlns:cx2="http://schemas.microsoft.com/office/drawing/2015/10/21/chartex" xmlns:cx3="http://schemas.microsoft.com/office/drawing/2016/5/9/chartex" xmlns:cx4="http://schemas.microsoft.com/office/drawing/2016/5/10/chartex" xmlns:cx5="http://schemas.microsoft.com/office/drawing/2016/5/11/chartex" xmlns:cx6="http://schemas.microsoft.com/office/drawing/2016/5/12/chartex" xmlns:cx7="http://schemas.microsoft.com/office/drawing/2016/5/13/chartex" xmlns:cx8="http://schemas.microsoft.com/office/drawing/2016/5/14/chartex" xmlns:mc="http://schemas.openxmlformats.org/markup-compatibility/2006" xmlns:aink="http://schemas.microsoft.com/office/drawing/2016/ink" xmlns:am3d="http://schemas.microsoft.com/office/drawing/2017/model3d" xmlns:o="urn:schemas-microsoft-com:office:office" xmlns:oel="http://schemas.microsoft.com/office/2019/extlst" xmlns:r="http://schemas.openxmlformats.org/officeDocument/2006/relationships" xmlns:m="http://schemas.openxmlformats.org/officeDocument/2006/math" xmlns:v="urn:schemas-microsoft-com:vml" xmlns:wp14="http://schemas.microsoft.com/office/word/2010/wordprocessingDrawing" xmlns:wp="http://schemas.openxmlformats.org/drawingml/2006/wordprocessingDrawing" xmlns:w10="urn:schemas-microsoft-com:office:word" xmlns:w="http://schemas.openxmlformats.org/wordprocessingml/2006/main" xmlns:w14="http://schemas.microsoft.com/office/word/2010/wordml" xmlns:w15="http://schemas.microsoft.com/office/word/2012/wordml" xmlns:w16cex="http://schemas.microsoft.com/office/word/2018/wordml/cex" xmlns:w16cid="http://schemas.microsoft.com/office/word/2016/wordml/cid" xmlns:w16="http://schemas.microsoft.com/office/word/2018/wordml" xmlns:w16sdtdh="http://schemas.microsoft.com/office/word/2020/wordml/sdtdatahash" xmlns:w16se="http://schemas.microsoft.com/office/word/2015/wordml/symex" xmlns:wpg="http://schemas.microsoft.com/office/word/2010/wordprocessingGroup" xmlns:wpi="http://schemas.microsoft.com/office/word/2010/wordprocessingInk" xmlns:wne="http://schemas.microsoft.com/office/word/2006/wordml" xmlns:wps="http://schemas.microsoft.com/office/word/2010/wordprocessingShape" mc:Ignorable="w14 w15 w16se w16cid w16 w16cex w16sdtdh wp14">
+  <w16cid:commentId w16cid:paraId="4B468C37" w16cid:durableId="26499564"/>
+  <w16cid:commentId w16cid:paraId="4B7E2D75" w16cid:durableId="2649CFC2"/>
+</w16cid:commentsIds>
 </file>
 
 <file path=word/endnotes.xml><?xml version="1.0" encoding="utf-8"?>
@@ -2438,6 +5984,92 @@
     </w:lvl>
   </w:abstractNum>
   <w:abstractNum w:abstractNumId="13" w15:restartNumberingAfterBreak="0">
+    <w:nsid w:val="1C6506B9"/>
+    <w:multiLevelType w:val="hybridMultilevel"/>
+    <w:tmpl w:val="48D6C956"/>
+    <w:lvl w:ilvl="0" w:tplc="0C0A0011">
+      <w:start w:val="1"/>
+      <w:numFmt w:val="decimal"/>
+      <w:lvlText w:val="%1)"/>
+      <w:lvlJc w:val="left"/>
+      <w:pPr>
+        <w:ind w:left="1248" w:hanging="360"/>
+      </w:pPr>
+    </w:lvl>
+    <w:lvl w:ilvl="1" w:tplc="0C0A0019" w:tentative="1">
+      <w:start w:val="1"/>
+      <w:numFmt w:val="lowerLetter"/>
+      <w:lvlText w:val="%2."/>
+      <w:lvlJc w:val="left"/>
+      <w:pPr>
+        <w:ind w:left="1968" w:hanging="360"/>
+      </w:pPr>
+    </w:lvl>
+    <w:lvl w:ilvl="2" w:tplc="0C0A001B" w:tentative="1">
+      <w:start w:val="1"/>
+      <w:numFmt w:val="lowerRoman"/>
+      <w:lvlText w:val="%3."/>
+      <w:lvlJc w:val="right"/>
+      <w:pPr>
+        <w:ind w:left="2688" w:hanging="180"/>
+      </w:pPr>
+    </w:lvl>
+    <w:lvl w:ilvl="3" w:tplc="0C0A000F" w:tentative="1">
+      <w:start w:val="1"/>
+      <w:numFmt w:val="decimal"/>
+      <w:lvlText w:val="%4."/>
+      <w:lvlJc w:val="left"/>
+      <w:pPr>
+        <w:ind w:left="3408" w:hanging="360"/>
+      </w:pPr>
+    </w:lvl>
+    <w:lvl w:ilvl="4" w:tplc="0C0A0019" w:tentative="1">
+      <w:start w:val="1"/>
+      <w:numFmt w:val="lowerLetter"/>
+      <w:lvlText w:val="%5."/>
+      <w:lvlJc w:val="left"/>
+      <w:pPr>
+        <w:ind w:left="4128" w:hanging="360"/>
+      </w:pPr>
+    </w:lvl>
+    <w:lvl w:ilvl="5" w:tplc="0C0A001B" w:tentative="1">
+      <w:start w:val="1"/>
+      <w:numFmt w:val="lowerRoman"/>
+      <w:lvlText w:val="%6."/>
+      <w:lvlJc w:val="right"/>
+      <w:pPr>
+        <w:ind w:left="4848" w:hanging="180"/>
+      </w:pPr>
+    </w:lvl>
+    <w:lvl w:ilvl="6" w:tplc="0C0A000F" w:tentative="1">
+      <w:start w:val="1"/>
+      <w:numFmt w:val="decimal"/>
+      <w:lvlText w:val="%7."/>
+      <w:lvlJc w:val="left"/>
+      <w:pPr>
+        <w:ind w:left="5568" w:hanging="360"/>
+      </w:pPr>
+    </w:lvl>
+    <w:lvl w:ilvl="7" w:tplc="0C0A0019" w:tentative="1">
+      <w:start w:val="1"/>
+      <w:numFmt w:val="lowerLetter"/>
+      <w:lvlText w:val="%8."/>
+      <w:lvlJc w:val="left"/>
+      <w:pPr>
+        <w:ind w:left="6288" w:hanging="360"/>
+      </w:pPr>
+    </w:lvl>
+    <w:lvl w:ilvl="8" w:tplc="0C0A001B" w:tentative="1">
+      <w:start w:val="1"/>
+      <w:numFmt w:val="lowerRoman"/>
+      <w:lvlText w:val="%9."/>
+      <w:lvlJc w:val="right"/>
+      <w:pPr>
+        <w:ind w:left="7008" w:hanging="180"/>
+      </w:pPr>
+    </w:lvl>
+  </w:abstractNum>
+  <w:abstractNum w:abstractNumId="14" w15:restartNumberingAfterBreak="0">
     <w:nsid w:val="25B95FE2"/>
     <w:multiLevelType w:val="multilevel"/>
     <w:tmpl w:val="6762AF0E"/>
@@ -2550,7 +6182,7 @@
       </w:rPr>
     </w:lvl>
   </w:abstractNum>
-  <w:abstractNum w:abstractNumId="14" w15:restartNumberingAfterBreak="0">
+  <w:abstractNum w:abstractNumId="15" w15:restartNumberingAfterBreak="0">
     <w:nsid w:val="268F71F1"/>
     <w:multiLevelType w:val="hybridMultilevel"/>
     <w:tmpl w:val="F90E2066"/>
@@ -2663,7 +6295,93 @@
       </w:rPr>
     </w:lvl>
   </w:abstractNum>
-  <w:abstractNum w:abstractNumId="15" w15:restartNumberingAfterBreak="0">
+  <w:abstractNum w:abstractNumId="16" w15:restartNumberingAfterBreak="0">
+    <w:nsid w:val="27940EA6"/>
+    <w:multiLevelType w:val="hybridMultilevel"/>
+    <w:tmpl w:val="6AE0A992"/>
+    <w:lvl w:ilvl="0" w:tplc="0C0A0011">
+      <w:start w:val="1"/>
+      <w:numFmt w:val="decimal"/>
+      <w:lvlText w:val="%1)"/>
+      <w:lvlJc w:val="left"/>
+      <w:pPr>
+        <w:ind w:left="720" w:hanging="360"/>
+      </w:pPr>
+    </w:lvl>
+    <w:lvl w:ilvl="1" w:tplc="0C0A0019" w:tentative="1">
+      <w:start w:val="1"/>
+      <w:numFmt w:val="lowerLetter"/>
+      <w:lvlText w:val="%2."/>
+      <w:lvlJc w:val="left"/>
+      <w:pPr>
+        <w:ind w:left="1440" w:hanging="360"/>
+      </w:pPr>
+    </w:lvl>
+    <w:lvl w:ilvl="2" w:tplc="0C0A001B" w:tentative="1">
+      <w:start w:val="1"/>
+      <w:numFmt w:val="lowerRoman"/>
+      <w:lvlText w:val="%3."/>
+      <w:lvlJc w:val="right"/>
+      <w:pPr>
+        <w:ind w:left="2160" w:hanging="180"/>
+      </w:pPr>
+    </w:lvl>
+    <w:lvl w:ilvl="3" w:tplc="0C0A000F" w:tentative="1">
+      <w:start w:val="1"/>
+      <w:numFmt w:val="decimal"/>
+      <w:lvlText w:val="%4."/>
+      <w:lvlJc w:val="left"/>
+      <w:pPr>
+        <w:ind w:left="2880" w:hanging="360"/>
+      </w:pPr>
+    </w:lvl>
+    <w:lvl w:ilvl="4" w:tplc="0C0A0019" w:tentative="1">
+      <w:start w:val="1"/>
+      <w:numFmt w:val="lowerLetter"/>
+      <w:lvlText w:val="%5."/>
+      <w:lvlJc w:val="left"/>
+      <w:pPr>
+        <w:ind w:left="3600" w:hanging="360"/>
+      </w:pPr>
+    </w:lvl>
+    <w:lvl w:ilvl="5" w:tplc="0C0A001B" w:tentative="1">
+      <w:start w:val="1"/>
+      <w:numFmt w:val="lowerRoman"/>
+      <w:lvlText w:val="%6."/>
+      <w:lvlJc w:val="right"/>
+      <w:pPr>
+        <w:ind w:left="4320" w:hanging="180"/>
+      </w:pPr>
+    </w:lvl>
+    <w:lvl w:ilvl="6" w:tplc="0C0A000F" w:tentative="1">
+      <w:start w:val="1"/>
+      <w:numFmt w:val="decimal"/>
+      <w:lvlText w:val="%7."/>
+      <w:lvlJc w:val="left"/>
+      <w:pPr>
+        <w:ind w:left="5040" w:hanging="360"/>
+      </w:pPr>
+    </w:lvl>
+    <w:lvl w:ilvl="7" w:tplc="0C0A0019" w:tentative="1">
+      <w:start w:val="1"/>
+      <w:numFmt w:val="lowerLetter"/>
+      <w:lvlText w:val="%8."/>
+      <w:lvlJc w:val="left"/>
+      <w:pPr>
+        <w:ind w:left="5760" w:hanging="360"/>
+      </w:pPr>
+    </w:lvl>
+    <w:lvl w:ilvl="8" w:tplc="0C0A001B" w:tentative="1">
+      <w:start w:val="1"/>
+      <w:numFmt w:val="lowerRoman"/>
+      <w:lvlText w:val="%9."/>
+      <w:lvlJc w:val="right"/>
+      <w:pPr>
+        <w:ind w:left="6480" w:hanging="180"/>
+      </w:pPr>
+    </w:lvl>
+  </w:abstractNum>
+  <w:abstractNum w:abstractNumId="17" w15:restartNumberingAfterBreak="0">
     <w:nsid w:val="2AB17A9B"/>
     <w:multiLevelType w:val="multilevel"/>
     <w:tmpl w:val="0409001D"/>
@@ -2755,7 +6473,93 @@
       </w:pPr>
     </w:lvl>
   </w:abstractNum>
-  <w:abstractNum w:abstractNumId="16" w15:restartNumberingAfterBreak="0">
+  <w:abstractNum w:abstractNumId="18" w15:restartNumberingAfterBreak="0">
+    <w:nsid w:val="2B384E21"/>
+    <w:multiLevelType w:val="hybridMultilevel"/>
+    <w:tmpl w:val="1ED63D72"/>
+    <w:lvl w:ilvl="0" w:tplc="0C0A0011">
+      <w:start w:val="1"/>
+      <w:numFmt w:val="decimal"/>
+      <w:lvlText w:val="%1)"/>
+      <w:lvlJc w:val="left"/>
+      <w:pPr>
+        <w:ind w:left="720" w:hanging="360"/>
+      </w:pPr>
+    </w:lvl>
+    <w:lvl w:ilvl="1" w:tplc="0C0A0019" w:tentative="1">
+      <w:start w:val="1"/>
+      <w:numFmt w:val="lowerLetter"/>
+      <w:lvlText w:val="%2."/>
+      <w:lvlJc w:val="left"/>
+      <w:pPr>
+        <w:ind w:left="1440" w:hanging="360"/>
+      </w:pPr>
+    </w:lvl>
+    <w:lvl w:ilvl="2" w:tplc="0C0A001B" w:tentative="1">
+      <w:start w:val="1"/>
+      <w:numFmt w:val="lowerRoman"/>
+      <w:lvlText w:val="%3."/>
+      <w:lvlJc w:val="right"/>
+      <w:pPr>
+        <w:ind w:left="2160" w:hanging="180"/>
+      </w:pPr>
+    </w:lvl>
+    <w:lvl w:ilvl="3" w:tplc="0C0A000F" w:tentative="1">
+      <w:start w:val="1"/>
+      <w:numFmt w:val="decimal"/>
+      <w:lvlText w:val="%4."/>
+      <w:lvlJc w:val="left"/>
+      <w:pPr>
+        <w:ind w:left="2880" w:hanging="360"/>
+      </w:pPr>
+    </w:lvl>
+    <w:lvl w:ilvl="4" w:tplc="0C0A0019" w:tentative="1">
+      <w:start w:val="1"/>
+      <w:numFmt w:val="lowerLetter"/>
+      <w:lvlText w:val="%5."/>
+      <w:lvlJc w:val="left"/>
+      <w:pPr>
+        <w:ind w:left="3600" w:hanging="360"/>
+      </w:pPr>
+    </w:lvl>
+    <w:lvl w:ilvl="5" w:tplc="0C0A001B" w:tentative="1">
+      <w:start w:val="1"/>
+      <w:numFmt w:val="lowerRoman"/>
+      <w:lvlText w:val="%6."/>
+      <w:lvlJc w:val="right"/>
+      <w:pPr>
+        <w:ind w:left="4320" w:hanging="180"/>
+      </w:pPr>
+    </w:lvl>
+    <w:lvl w:ilvl="6" w:tplc="0C0A000F" w:tentative="1">
+      <w:start w:val="1"/>
+      <w:numFmt w:val="decimal"/>
+      <w:lvlText w:val="%7."/>
+      <w:lvlJc w:val="left"/>
+      <w:pPr>
+        <w:ind w:left="5040" w:hanging="360"/>
+      </w:pPr>
+    </w:lvl>
+    <w:lvl w:ilvl="7" w:tplc="0C0A0019" w:tentative="1">
+      <w:start w:val="1"/>
+      <w:numFmt w:val="lowerLetter"/>
+      <w:lvlText w:val="%8."/>
+      <w:lvlJc w:val="left"/>
+      <w:pPr>
+        <w:ind w:left="5760" w:hanging="360"/>
+      </w:pPr>
+    </w:lvl>
+    <w:lvl w:ilvl="8" w:tplc="0C0A001B" w:tentative="1">
+      <w:start w:val="1"/>
+      <w:numFmt w:val="lowerRoman"/>
+      <w:lvlText w:val="%9."/>
+      <w:lvlJc w:val="right"/>
+      <w:pPr>
+        <w:ind w:left="6480" w:hanging="180"/>
+      </w:pPr>
+    </w:lvl>
+  </w:abstractNum>
+  <w:abstractNum w:abstractNumId="19" w15:restartNumberingAfterBreak="0">
     <w:nsid w:val="2C880799"/>
     <w:multiLevelType w:val="hybridMultilevel"/>
     <w:tmpl w:val="B7F49C8A"/>
@@ -2868,7 +6672,7 @@
       </w:rPr>
     </w:lvl>
   </w:abstractNum>
-  <w:abstractNum w:abstractNumId="17" w15:restartNumberingAfterBreak="0">
+  <w:abstractNum w:abstractNumId="20" w15:restartNumberingAfterBreak="0">
     <w:nsid w:val="30D352E3"/>
     <w:multiLevelType w:val="multilevel"/>
     <w:tmpl w:val="04090023"/>
@@ -2959,7 +6763,7 @@
       </w:pPr>
     </w:lvl>
   </w:abstractNum>
-  <w:abstractNum w:abstractNumId="18" w15:restartNumberingAfterBreak="0">
+  <w:abstractNum w:abstractNumId="21" w15:restartNumberingAfterBreak="0">
     <w:nsid w:val="30E451BB"/>
     <w:multiLevelType w:val="multilevel"/>
     <w:tmpl w:val="0409001D"/>
@@ -3049,7 +6853,7 @@
       </w:pPr>
     </w:lvl>
   </w:abstractNum>
-  <w:abstractNum w:abstractNumId="19" w15:restartNumberingAfterBreak="0">
+  <w:abstractNum w:abstractNumId="22" w15:restartNumberingAfterBreak="0">
     <w:nsid w:val="39AB1CDE"/>
     <w:multiLevelType w:val="multilevel"/>
     <w:tmpl w:val="0409001F"/>
@@ -3139,7 +6943,179 @@
       </w:pPr>
     </w:lvl>
   </w:abstractNum>
-  <w:abstractNum w:abstractNumId="20" w15:restartNumberingAfterBreak="0">
+  <w:abstractNum w:abstractNumId="23" w15:restartNumberingAfterBreak="0">
+    <w:nsid w:val="587B3B7F"/>
+    <w:multiLevelType w:val="hybridMultilevel"/>
+    <w:tmpl w:val="747A03B6"/>
+    <w:lvl w:ilvl="0" w:tplc="0C0A0011">
+      <w:start w:val="1"/>
+      <w:numFmt w:val="decimal"/>
+      <w:lvlText w:val="%1)"/>
+      <w:lvlJc w:val="left"/>
+      <w:pPr>
+        <w:ind w:left="720" w:hanging="360"/>
+      </w:pPr>
+    </w:lvl>
+    <w:lvl w:ilvl="1" w:tplc="0C0A0019" w:tentative="1">
+      <w:start w:val="1"/>
+      <w:numFmt w:val="lowerLetter"/>
+      <w:lvlText w:val="%2."/>
+      <w:lvlJc w:val="left"/>
+      <w:pPr>
+        <w:ind w:left="1440" w:hanging="360"/>
+      </w:pPr>
+    </w:lvl>
+    <w:lvl w:ilvl="2" w:tplc="0C0A001B" w:tentative="1">
+      <w:start w:val="1"/>
+      <w:numFmt w:val="lowerRoman"/>
+      <w:lvlText w:val="%3."/>
+      <w:lvlJc w:val="right"/>
+      <w:pPr>
+        <w:ind w:left="2160" w:hanging="180"/>
+      </w:pPr>
+    </w:lvl>
+    <w:lvl w:ilvl="3" w:tplc="0C0A000F" w:tentative="1">
+      <w:start w:val="1"/>
+      <w:numFmt w:val="decimal"/>
+      <w:lvlText w:val="%4."/>
+      <w:lvlJc w:val="left"/>
+      <w:pPr>
+        <w:ind w:left="2880" w:hanging="360"/>
+      </w:pPr>
+    </w:lvl>
+    <w:lvl w:ilvl="4" w:tplc="0C0A0019" w:tentative="1">
+      <w:start w:val="1"/>
+      <w:numFmt w:val="lowerLetter"/>
+      <w:lvlText w:val="%5."/>
+      <w:lvlJc w:val="left"/>
+      <w:pPr>
+        <w:ind w:left="3600" w:hanging="360"/>
+      </w:pPr>
+    </w:lvl>
+    <w:lvl w:ilvl="5" w:tplc="0C0A001B" w:tentative="1">
+      <w:start w:val="1"/>
+      <w:numFmt w:val="lowerRoman"/>
+      <w:lvlText w:val="%6."/>
+      <w:lvlJc w:val="right"/>
+      <w:pPr>
+        <w:ind w:left="4320" w:hanging="180"/>
+      </w:pPr>
+    </w:lvl>
+    <w:lvl w:ilvl="6" w:tplc="0C0A000F" w:tentative="1">
+      <w:start w:val="1"/>
+      <w:numFmt w:val="decimal"/>
+      <w:lvlText w:val="%7."/>
+      <w:lvlJc w:val="left"/>
+      <w:pPr>
+        <w:ind w:left="5040" w:hanging="360"/>
+      </w:pPr>
+    </w:lvl>
+    <w:lvl w:ilvl="7" w:tplc="0C0A0019" w:tentative="1">
+      <w:start w:val="1"/>
+      <w:numFmt w:val="lowerLetter"/>
+      <w:lvlText w:val="%8."/>
+      <w:lvlJc w:val="left"/>
+      <w:pPr>
+        <w:ind w:left="5760" w:hanging="360"/>
+      </w:pPr>
+    </w:lvl>
+    <w:lvl w:ilvl="8" w:tplc="0C0A001B" w:tentative="1">
+      <w:start w:val="1"/>
+      <w:numFmt w:val="lowerRoman"/>
+      <w:lvlText w:val="%9."/>
+      <w:lvlJc w:val="right"/>
+      <w:pPr>
+        <w:ind w:left="6480" w:hanging="180"/>
+      </w:pPr>
+    </w:lvl>
+  </w:abstractNum>
+  <w:abstractNum w:abstractNumId="24" w15:restartNumberingAfterBreak="0">
+    <w:nsid w:val="5CFF7A85"/>
+    <w:multiLevelType w:val="hybridMultilevel"/>
+    <w:tmpl w:val="4946568C"/>
+    <w:lvl w:ilvl="0" w:tplc="0C0A0011">
+      <w:start w:val="1"/>
+      <w:numFmt w:val="decimal"/>
+      <w:lvlText w:val="%1)"/>
+      <w:lvlJc w:val="left"/>
+      <w:pPr>
+        <w:ind w:left="720" w:hanging="360"/>
+      </w:pPr>
+    </w:lvl>
+    <w:lvl w:ilvl="1" w:tplc="0C0A0019" w:tentative="1">
+      <w:start w:val="1"/>
+      <w:numFmt w:val="lowerLetter"/>
+      <w:lvlText w:val="%2."/>
+      <w:lvlJc w:val="left"/>
+      <w:pPr>
+        <w:ind w:left="1440" w:hanging="360"/>
+      </w:pPr>
+    </w:lvl>
+    <w:lvl w:ilvl="2" w:tplc="0C0A001B" w:tentative="1">
+      <w:start w:val="1"/>
+      <w:numFmt w:val="lowerRoman"/>
+      <w:lvlText w:val="%3."/>
+      <w:lvlJc w:val="right"/>
+      <w:pPr>
+        <w:ind w:left="2160" w:hanging="180"/>
+      </w:pPr>
+    </w:lvl>
+    <w:lvl w:ilvl="3" w:tplc="0C0A000F" w:tentative="1">
+      <w:start w:val="1"/>
+      <w:numFmt w:val="decimal"/>
+      <w:lvlText w:val="%4."/>
+      <w:lvlJc w:val="left"/>
+      <w:pPr>
+        <w:ind w:left="2880" w:hanging="360"/>
+      </w:pPr>
+    </w:lvl>
+    <w:lvl w:ilvl="4" w:tplc="0C0A0019" w:tentative="1">
+      <w:start w:val="1"/>
+      <w:numFmt w:val="lowerLetter"/>
+      <w:lvlText w:val="%5."/>
+      <w:lvlJc w:val="left"/>
+      <w:pPr>
+        <w:ind w:left="3600" w:hanging="360"/>
+      </w:pPr>
+    </w:lvl>
+    <w:lvl w:ilvl="5" w:tplc="0C0A001B" w:tentative="1">
+      <w:start w:val="1"/>
+      <w:numFmt w:val="lowerRoman"/>
+      <w:lvlText w:val="%6."/>
+      <w:lvlJc w:val="right"/>
+      <w:pPr>
+        <w:ind w:left="4320" w:hanging="180"/>
+      </w:pPr>
+    </w:lvl>
+    <w:lvl w:ilvl="6" w:tplc="0C0A000F" w:tentative="1">
+      <w:start w:val="1"/>
+      <w:numFmt w:val="decimal"/>
+      <w:lvlText w:val="%7."/>
+      <w:lvlJc w:val="left"/>
+      <w:pPr>
+        <w:ind w:left="5040" w:hanging="360"/>
+      </w:pPr>
+    </w:lvl>
+    <w:lvl w:ilvl="7" w:tplc="0C0A0019" w:tentative="1">
+      <w:start w:val="1"/>
+      <w:numFmt w:val="lowerLetter"/>
+      <w:lvlText w:val="%8."/>
+      <w:lvlJc w:val="left"/>
+      <w:pPr>
+        <w:ind w:left="5760" w:hanging="360"/>
+      </w:pPr>
+    </w:lvl>
+    <w:lvl w:ilvl="8" w:tplc="0C0A001B" w:tentative="1">
+      <w:start w:val="1"/>
+      <w:numFmt w:val="lowerRoman"/>
+      <w:lvlText w:val="%9."/>
+      <w:lvlJc w:val="right"/>
+      <w:pPr>
+        <w:ind w:left="6480" w:hanging="180"/>
+      </w:pPr>
+    </w:lvl>
+  </w:abstractNum>
+  <w:abstractNum w:abstractNumId="25" w15:restartNumberingAfterBreak="0">
     <w:nsid w:val="62CF76C1"/>
     <w:multiLevelType w:val="multilevel"/>
     <w:tmpl w:val="14F2ED68"/>
@@ -3252,7 +7228,93 @@
       </w:rPr>
     </w:lvl>
   </w:abstractNum>
-  <w:abstractNum w:abstractNumId="21" w15:restartNumberingAfterBreak="0">
+  <w:abstractNum w:abstractNumId="26" w15:restartNumberingAfterBreak="0">
+    <w:nsid w:val="6B5D1510"/>
+    <w:multiLevelType w:val="hybridMultilevel"/>
+    <w:tmpl w:val="6E6481B6"/>
+    <w:lvl w:ilvl="0" w:tplc="0C0A0011">
+      <w:start w:val="1"/>
+      <w:numFmt w:val="decimal"/>
+      <w:lvlText w:val="%1)"/>
+      <w:lvlJc w:val="left"/>
+      <w:pPr>
+        <w:ind w:left="1248" w:hanging="360"/>
+      </w:pPr>
+    </w:lvl>
+    <w:lvl w:ilvl="1" w:tplc="0C0A0019" w:tentative="1">
+      <w:start w:val="1"/>
+      <w:numFmt w:val="lowerLetter"/>
+      <w:lvlText w:val="%2."/>
+      <w:lvlJc w:val="left"/>
+      <w:pPr>
+        <w:ind w:left="1968" w:hanging="360"/>
+      </w:pPr>
+    </w:lvl>
+    <w:lvl w:ilvl="2" w:tplc="0C0A001B" w:tentative="1">
+      <w:start w:val="1"/>
+      <w:numFmt w:val="lowerRoman"/>
+      <w:lvlText w:val="%3."/>
+      <w:lvlJc w:val="right"/>
+      <w:pPr>
+        <w:ind w:left="2688" w:hanging="180"/>
+      </w:pPr>
+    </w:lvl>
+    <w:lvl w:ilvl="3" w:tplc="0C0A000F" w:tentative="1">
+      <w:start w:val="1"/>
+      <w:numFmt w:val="decimal"/>
+      <w:lvlText w:val="%4."/>
+      <w:lvlJc w:val="left"/>
+      <w:pPr>
+        <w:ind w:left="3408" w:hanging="360"/>
+      </w:pPr>
+    </w:lvl>
+    <w:lvl w:ilvl="4" w:tplc="0C0A0019" w:tentative="1">
+      <w:start w:val="1"/>
+      <w:numFmt w:val="lowerLetter"/>
+      <w:lvlText w:val="%5."/>
+      <w:lvlJc w:val="left"/>
+      <w:pPr>
+        <w:ind w:left="4128" w:hanging="360"/>
+      </w:pPr>
+    </w:lvl>
+    <w:lvl w:ilvl="5" w:tplc="0C0A001B" w:tentative="1">
+      <w:start w:val="1"/>
+      <w:numFmt w:val="lowerRoman"/>
+      <w:lvlText w:val="%6."/>
+      <w:lvlJc w:val="right"/>
+      <w:pPr>
+        <w:ind w:left="4848" w:hanging="180"/>
+      </w:pPr>
+    </w:lvl>
+    <w:lvl w:ilvl="6" w:tplc="0C0A000F" w:tentative="1">
+      <w:start w:val="1"/>
+      <w:numFmt w:val="decimal"/>
+      <w:lvlText w:val="%7."/>
+      <w:lvlJc w:val="left"/>
+      <w:pPr>
+        <w:ind w:left="5568" w:hanging="360"/>
+      </w:pPr>
+    </w:lvl>
+    <w:lvl w:ilvl="7" w:tplc="0C0A0019" w:tentative="1">
+      <w:start w:val="1"/>
+      <w:numFmt w:val="lowerLetter"/>
+      <w:lvlText w:val="%8."/>
+      <w:lvlJc w:val="left"/>
+      <w:pPr>
+        <w:ind w:left="6288" w:hanging="360"/>
+      </w:pPr>
+    </w:lvl>
+    <w:lvl w:ilvl="8" w:tplc="0C0A001B" w:tentative="1">
+      <w:start w:val="1"/>
+      <w:numFmt w:val="lowerRoman"/>
+      <w:lvlText w:val="%9."/>
+      <w:lvlJc w:val="right"/>
+      <w:pPr>
+        <w:ind w:left="7008" w:hanging="180"/>
+      </w:pPr>
+    </w:lvl>
+  </w:abstractNum>
+  <w:abstractNum w:abstractNumId="27" w15:restartNumberingAfterBreak="0">
     <w:nsid w:val="75AC07E6"/>
     <w:multiLevelType w:val="multilevel"/>
     <w:tmpl w:val="091E15F2"/>
@@ -3374,7 +7436,7 @@
     <w:abstractNumId w:val="9"/>
   </w:num>
   <w:num w:numId="2" w16cid:durableId="159005131">
-    <w:abstractNumId w:val="16"/>
+    <w:abstractNumId w:val="19"/>
   </w:num>
   <w:num w:numId="3" w16cid:durableId="251401775">
     <w:abstractNumId w:val="7"/>
@@ -3401,10 +7463,10 @@
     <w:abstractNumId w:val="4"/>
   </w:num>
   <w:num w:numId="11" w16cid:durableId="1271547379">
-    <w:abstractNumId w:val="15"/>
+    <w:abstractNumId w:val="17"/>
   </w:num>
   <w:num w:numId="12" w16cid:durableId="1285889110">
-    <w:abstractNumId w:val="16"/>
+    <w:abstractNumId w:val="19"/>
   </w:num>
   <w:num w:numId="13" w16cid:durableId="1961036778">
     <w:abstractNumId w:val="7"/>
@@ -3419,10 +7481,10 @@
     <w:abstractNumId w:val="4"/>
   </w:num>
   <w:num w:numId="17" w16cid:durableId="558784924">
-    <w:abstractNumId w:val="15"/>
+    <w:abstractNumId w:val="17"/>
   </w:num>
   <w:num w:numId="18" w16cid:durableId="1761632405">
-    <w:abstractNumId w:val="16"/>
+    <w:abstractNumId w:val="19"/>
   </w:num>
   <w:num w:numId="19" w16cid:durableId="1102651375">
     <w:abstractNumId w:val="7"/>
@@ -3437,7 +7499,7 @@
     <w:abstractNumId w:val="4"/>
   </w:num>
   <w:num w:numId="23" w16cid:durableId="1354920528">
-    <w:abstractNumId w:val="15"/>
+    <w:abstractNumId w:val="17"/>
   </w:num>
   <w:num w:numId="24" w16cid:durableId="969748164">
     <w:abstractNumId w:val="8"/>
@@ -3455,36 +7517,62 @@
     <w:abstractNumId w:val="0"/>
   </w:num>
   <w:num w:numId="29" w16cid:durableId="419450931">
-    <w:abstractNumId w:val="19"/>
+    <w:abstractNumId w:val="22"/>
   </w:num>
   <w:num w:numId="30" w16cid:durableId="1990286723">
-    <w:abstractNumId w:val="18"/>
+    <w:abstractNumId w:val="21"/>
   </w:num>
   <w:num w:numId="31" w16cid:durableId="882643313">
-    <w:abstractNumId w:val="17"/>
+    <w:abstractNumId w:val="20"/>
   </w:num>
   <w:num w:numId="32" w16cid:durableId="1146505230">
     <w:abstractNumId w:val="10"/>
   </w:num>
   <w:num w:numId="33" w16cid:durableId="1717240307">
-    <w:abstractNumId w:val="21"/>
+    <w:abstractNumId w:val="27"/>
   </w:num>
   <w:num w:numId="34" w16cid:durableId="619263161">
-    <w:abstractNumId w:val="20"/>
+    <w:abstractNumId w:val="25"/>
   </w:num>
   <w:num w:numId="35" w16cid:durableId="970742620">
     <w:abstractNumId w:val="12"/>
   </w:num>
   <w:num w:numId="36" w16cid:durableId="659845813">
-    <w:abstractNumId w:val="13"/>
+    <w:abstractNumId w:val="14"/>
   </w:num>
   <w:num w:numId="37" w16cid:durableId="1181627065">
-    <w:abstractNumId w:val="14"/>
+    <w:abstractNumId w:val="15"/>
   </w:num>
   <w:num w:numId="38" w16cid:durableId="68580526">
     <w:abstractNumId w:val="11"/>
   </w:num>
+  <w:num w:numId="39" w16cid:durableId="625738924">
+    <w:abstractNumId w:val="26"/>
+  </w:num>
+  <w:num w:numId="40" w16cid:durableId="238444829">
+    <w:abstractNumId w:val="24"/>
+  </w:num>
+  <w:num w:numId="41" w16cid:durableId="512963921">
+    <w:abstractNumId w:val="13"/>
+  </w:num>
+  <w:num w:numId="42" w16cid:durableId="1063679249">
+    <w:abstractNumId w:val="23"/>
+  </w:num>
+  <w:num w:numId="43" w16cid:durableId="1443526764">
+    <w:abstractNumId w:val="18"/>
+  </w:num>
+  <w:num w:numId="44" w16cid:durableId="1812206733">
+    <w:abstractNumId w:val="16"/>
+  </w:num>
 </w:numbering>
+</file>
+
+<file path=word/people.xml><?xml version="1.0" encoding="utf-8"?>
+<w15:people xmlns:wpc="http://schemas.microsoft.com/office/word/2010/wordprocessingCanvas" xmlns:cx="http://schemas.microsoft.com/office/drawing/2014/chartex" xmlns:cx1="http://schemas.microsoft.com/office/drawing/2015/9/8/chartex" xmlns:cx2="http://schemas.microsoft.com/office/drawing/2015/10/21/chartex" xmlns:cx3="http://schemas.microsoft.com/office/drawing/2016/5/9/chartex" xmlns:cx4="http://schemas.microsoft.com/office/drawing/2016/5/10/chartex" xmlns:cx5="http://schemas.microsoft.com/office/drawing/2016/5/11/chartex" xmlns:cx6="http://schemas.microsoft.com/office/drawing/2016/5/12/chartex" xmlns:cx7="http://schemas.microsoft.com/office/drawing/2016/5/13/chartex" xmlns:cx8="http://schemas.microsoft.com/office/drawing/2016/5/14/chartex" xmlns:mc="http://schemas.openxmlformats.org/markup-compatibility/2006" xmlns:aink="http://schemas.microsoft.com/office/drawing/2016/ink" xmlns:am3d="http://schemas.microsoft.com/office/drawing/2017/model3d" xmlns:o="urn:schemas-microsoft-com:office:office" xmlns:oel="http://schemas.microsoft.com/office/2019/extlst" xmlns:r="http://schemas.openxmlformats.org/officeDocument/2006/relationships" xmlns:m="http://schemas.openxmlformats.org/officeDocument/2006/math" xmlns:v="urn:schemas-microsoft-com:vml" xmlns:wp14="http://schemas.microsoft.com/office/word/2010/wordprocessingDrawing" xmlns:wp="http://schemas.openxmlformats.org/drawingml/2006/wordprocessingDrawing" xmlns:w10="urn:schemas-microsoft-com:office:word" xmlns:w="http://schemas.openxmlformats.org/wordprocessingml/2006/main" xmlns:w14="http://schemas.microsoft.com/office/word/2010/wordml" xmlns:w15="http://schemas.microsoft.com/office/word/2012/wordml" xmlns:w16cex="http://schemas.microsoft.com/office/word/2018/wordml/cex" xmlns:w16cid="http://schemas.microsoft.com/office/word/2016/wordml/cid" xmlns:w16="http://schemas.microsoft.com/office/word/2018/wordml" xmlns:w16sdtdh="http://schemas.microsoft.com/office/word/2020/wordml/sdtdatahash" xmlns:w16se="http://schemas.microsoft.com/office/word/2015/wordml/symex" xmlns:wpg="http://schemas.microsoft.com/office/word/2010/wordprocessingGroup" xmlns:wpi="http://schemas.microsoft.com/office/word/2010/wordprocessingInk" xmlns:wne="http://schemas.microsoft.com/office/word/2006/wordml" xmlns:wps="http://schemas.microsoft.com/office/word/2010/wordprocessingShape" mc:Ignorable="w14 w15 w16se w16cid w16 w16cex w16sdtdh wp14">
+  <w15:person w15:author="Laura Mollon Barreda">
+    <w15:presenceInfo w15:providerId="Windows Live" w15:userId="d06cb075be845dc5"/>
+  </w15:person>
+</w15:people>
 </file>
 
 <file path=word/styles.xml><?xml version="1.0" encoding="utf-8"?>
@@ -3887,7 +7975,7 @@
   <w:style w:type="paragraph" w:default="1" w:styleId="Normal">
     <w:name w:val="Normal"/>
     <w:qFormat/>
-    <w:rsid w:val="00D7580C"/>
+    <w:rsid w:val="000E623B"/>
     <w:rPr>
       <w:rFonts w:ascii="Tw Cen MT" w:hAnsi="Tw Cen MT"/>
     </w:rPr>
@@ -29155,6 +33243,22 @@
     <w:name w:val="q4iawc"/>
     <w:basedOn w:val="Fuentedeprrafopredeter"/>
     <w:rsid w:val="00B94FFF"/>
+  </w:style>
+  <w:style w:type="paragraph" w:customStyle="1" w:styleId="Normalmio">
+    <w:name w:val="Normal mio"/>
+    <w:basedOn w:val="Normal"/>
+    <w:link w:val="NormalmioCar"/>
+    <w:qFormat/>
+    <w:rsid w:val="000E623B"/>
+  </w:style>
+  <w:style w:type="character" w:customStyle="1" w:styleId="NormalmioCar">
+    <w:name w:val="Normal mio Car"/>
+    <w:basedOn w:val="Fuentedeprrafopredeter"/>
+    <w:link w:val="Normalmio"/>
+    <w:rsid w:val="000E623B"/>
+    <w:rPr>
+      <w:rFonts w:ascii="Tw Cen MT" w:hAnsi="Tw Cen MT"/>
+    </w:rPr>
   </w:style>
 </w:styles>
 </file>
@@ -29336,9 +33440,12 @@
   </w:compat>
   <w:rsids>
     <w:rsidRoot w:val="0019530E"/>
+    <w:rsid w:val="00097630"/>
     <w:rsid w:val="001926C4"/>
     <w:rsid w:val="0019530E"/>
+    <w:rsid w:val="00894890"/>
     <w:rsid w:val="00B90473"/>
+    <w:rsid w:val="00E81910"/>
   </w:rsids>
   <m:mathPr>
     <m:mathFont m:val="Cambria Math"/>
@@ -30109,11 +34216,16 @@
 </file>
 
 <file path=customXml/item1.xml><?xml version="1.0" encoding="utf-8"?>
-<b:Sources xmlns:b="http://schemas.openxmlformats.org/officeDocument/2006/bibliography" xmlns="http://schemas.openxmlformats.org/officeDocument/2006/bibliography" SelectedStyle="\APASixthEditionOfficeOnline.xsl" StyleName="APA" Version="6"/>
+<b:Sources xmlns:b="http://schemas.openxmlformats.org/officeDocument/2006/bibliography" xmlns="http://schemas.openxmlformats.org/officeDocument/2006/bibliography" SelectedStyle="\APASixthEditionOfficeOnline.xsl" StyleName="APA" Version="6">
+  <b:Source xmlns:b="http://schemas.openxmlformats.org/officeDocument/2006/bibliography" xmlns="http://schemas.openxmlformats.org/officeDocument/2006/bibliography">
+    <b:Tag>Tarear_por_realizar</b:Tag>
+    <b:RefOrder>1</b:RefOrder>
+  </b:Source>
+</b:Sources>
 </file>
 
 <file path=customXml/itemProps1.xml><?xml version="1.0" encoding="utf-8"?>
-<ds:datastoreItem xmlns:ds="http://schemas.openxmlformats.org/officeDocument/2006/customXml" ds:itemID="{F4B5D5F1-AFF0-47E4-8E91-467E94809313}">
+<ds:datastoreItem xmlns:ds="http://schemas.openxmlformats.org/officeDocument/2006/customXml" ds:itemID="{D3A49447-8272-43EC-A436-D2723C914923}">
   <ds:schemaRefs>
     <ds:schemaRef ds:uri="http://schemas.openxmlformats.org/officeDocument/2006/bibliography"/>
   </ds:schemaRefs>
